--- a/20/EduClub_2 (1).docx
+++ b/20/EduClub_2 (1).docx
@@ -2186,16 +2186,7 @@
           <w:noProof/>
           <w:lang w:val="ru-RU"/>
         </w:rPr>
-        <w:t>…………………………………………</w:t>
-      </w:r>
-      <w:bookmarkStart w:id="4" w:name="_GoBack"/>
-      <w:bookmarkEnd w:id="4"/>
-      <w:r>
-        <w:rPr>
-          <w:noProof/>
-          <w:lang w:val="ru-RU"/>
-        </w:rPr>
-        <w:t>……………19</w:t>
+        <w:t>………………………………………………………19</w:t>
       </w:r>
     </w:p>
     <w:p>
@@ -2368,7 +2359,7 @@
         </w:rPr>
         <w:br w:type="page"/>
       </w:r>
-      <w:bookmarkStart w:id="5" w:name="_Toc115853719"/>
+      <w:bookmarkStart w:id="4" w:name="_Toc115853719"/>
       <w:r>
         <w:rPr>
           <w:lang w:val="ru-RU"/>
@@ -2376,7 +2367,7 @@
         <w:lastRenderedPageBreak/>
         <w:t>История изменений</w:t>
       </w:r>
-      <w:bookmarkEnd w:id="5"/>
+      <w:bookmarkEnd w:id="4"/>
     </w:p>
     <w:tbl>
       <w:tblPr>
@@ -2414,8 +2405,8 @@
                 <w:lang w:val="ru-RU"/>
               </w:rPr>
             </w:pPr>
-            <w:bookmarkStart w:id="6" w:name="Ver_00"/>
-            <w:bookmarkEnd w:id="6"/>
+            <w:bookmarkStart w:id="5" w:name="Ver_00"/>
+            <w:bookmarkEnd w:id="5"/>
             <w:r>
               <w:rPr>
                 <w:b/>
@@ -3328,7 +3319,7 @@
         </w:rPr>
         <w:br w:type="page"/>
       </w:r>
-      <w:bookmarkStart w:id="7" w:name="_Toc115853720"/>
+      <w:bookmarkStart w:id="6" w:name="_Toc115853720"/>
       <w:r>
         <w:rPr>
           <w:lang w:val="ru-RU"/>
@@ -3336,7 +3327,7 @@
         <w:lastRenderedPageBreak/>
         <w:t>Введение</w:t>
       </w:r>
-      <w:bookmarkEnd w:id="7"/>
+      <w:bookmarkEnd w:id="6"/>
     </w:p>
     <w:p>
       <w:pPr>
@@ -3351,14 +3342,14 @@
           <w:lang w:val="ru-RU"/>
         </w:rPr>
       </w:pPr>
-      <w:bookmarkStart w:id="8" w:name="_Toc115853721"/>
+      <w:bookmarkStart w:id="7" w:name="_Toc115853721"/>
       <w:r>
         <w:rPr>
           <w:lang w:val="ru-RU"/>
         </w:rPr>
         <w:t>Цели</w:t>
       </w:r>
-      <w:bookmarkEnd w:id="8"/>
+      <w:bookmarkEnd w:id="7"/>
       <w:r>
         <w:rPr>
           <w:lang w:val="ru-RU"/>
@@ -3456,14 +3447,14 @@
           <w:lang w:val="ru-RU"/>
         </w:rPr>
       </w:pPr>
-      <w:bookmarkStart w:id="9" w:name="_Toc115853722"/>
+      <w:bookmarkStart w:id="8" w:name="_Toc115853722"/>
       <w:r>
         <w:rPr>
           <w:lang w:val="ru-RU"/>
         </w:rPr>
         <w:t>Границы применения</w:t>
       </w:r>
-      <w:bookmarkEnd w:id="9"/>
+      <w:bookmarkEnd w:id="8"/>
     </w:p>
     <w:p>
       <w:pPr>
@@ -3474,7 +3465,7 @@
           <w:lang w:val="ru-RU"/>
         </w:rPr>
       </w:pPr>
-      <w:bookmarkStart w:id="10" w:name="_Toc115853723"/>
+      <w:bookmarkStart w:id="9" w:name="_Toc115853723"/>
       <w:r>
         <w:rPr>
           <w:sz w:val="26"/>
@@ -3596,7 +3587,7 @@
         </w:rPr>
         <w:t>Термины, аббревиатуры, сокращения</w:t>
       </w:r>
-      <w:bookmarkEnd w:id="10"/>
+      <w:bookmarkEnd w:id="9"/>
     </w:p>
     <w:tbl>
       <w:tblPr>
@@ -4116,14 +4107,14 @@
           <w:lang w:val="ru-RU"/>
         </w:rPr>
       </w:pPr>
-      <w:bookmarkStart w:id="11" w:name="_Toc115853724"/>
+      <w:bookmarkStart w:id="10" w:name="_Toc115853724"/>
       <w:r>
         <w:rPr>
           <w:lang w:val="ru-RU"/>
         </w:rPr>
         <w:t>Ссылки</w:t>
       </w:r>
-      <w:bookmarkEnd w:id="11"/>
+      <w:bookmarkEnd w:id="10"/>
     </w:p>
     <w:tbl>
       <w:tblPr>
@@ -4252,14 +4243,14 @@
           <w:lang w:val="en-US"/>
         </w:rPr>
       </w:pPr>
-      <w:bookmarkStart w:id="12" w:name="_Toc115853725"/>
+      <w:bookmarkStart w:id="11" w:name="_Toc115853725"/>
       <w:r>
         <w:rPr>
           <w:lang w:val="ru-RU"/>
         </w:rPr>
         <w:t>Краткий обзор</w:t>
       </w:r>
-      <w:bookmarkEnd w:id="12"/>
+      <w:bookmarkEnd w:id="11"/>
     </w:p>
     <w:p>
       <w:pPr>
@@ -4346,7 +4337,7 @@
           <w:lang w:val="ru-RU"/>
         </w:rPr>
       </w:pPr>
-      <w:bookmarkStart w:id="13" w:name="_Toc115853726"/>
+      <w:bookmarkStart w:id="12" w:name="_Toc115853726"/>
       <w:r>
         <w:rPr>
           <w:color w:val="auto"/>
@@ -4355,25 +4346,25 @@
         <w:lastRenderedPageBreak/>
         <w:t>Общее описание</w:t>
       </w:r>
+      <w:bookmarkEnd w:id="12"/>
+    </w:p>
+    <w:p>
+      <w:pPr>
+        <w:pStyle w:val="2"/>
+        <w:rPr>
+          <w:color w:val="auto"/>
+          <w:lang w:val="ru-RU"/>
+        </w:rPr>
+      </w:pPr>
+      <w:bookmarkStart w:id="13" w:name="_Toc115853727"/>
+      <w:r>
+        <w:rPr>
+          <w:color w:val="auto"/>
+          <w:lang w:val="ru-RU"/>
+        </w:rPr>
+        <w:t>Описание изделия</w:t>
+      </w:r>
       <w:bookmarkEnd w:id="13"/>
-    </w:p>
-    <w:p>
-      <w:pPr>
-        <w:pStyle w:val="2"/>
-        <w:rPr>
-          <w:color w:val="auto"/>
-          <w:lang w:val="ru-RU"/>
-        </w:rPr>
-      </w:pPr>
-      <w:bookmarkStart w:id="14" w:name="_Toc115853727"/>
-      <w:r>
-        <w:rPr>
-          <w:color w:val="auto"/>
-          <w:lang w:val="ru-RU"/>
-        </w:rPr>
-        <w:t>Описание изделия</w:t>
-      </w:r>
-      <w:bookmarkEnd w:id="14"/>
     </w:p>
     <w:p>
       <w:pPr>
@@ -4486,7 +4477,7 @@
           <w:lang w:val="ru-RU"/>
         </w:rPr>
       </w:pPr>
-      <w:bookmarkStart w:id="15" w:name="_Toc115853728"/>
+      <w:bookmarkStart w:id="14" w:name="_Toc115853728"/>
       <w:r>
         <w:rPr>
           <w:color w:val="auto"/>
@@ -4494,7 +4485,7 @@
         </w:rPr>
         <w:t>Интерфейсы системы</w:t>
       </w:r>
-      <w:bookmarkEnd w:id="15"/>
+      <w:bookmarkEnd w:id="14"/>
     </w:p>
     <w:p>
       <w:pPr>
@@ -5604,7 +5595,7 @@
           <w:lang w:val="ru-RU"/>
         </w:rPr>
       </w:pPr>
-      <w:bookmarkStart w:id="16" w:name="_Toc115853729"/>
+      <w:bookmarkStart w:id="15" w:name="_Toc115853729"/>
       <w:r>
         <w:rPr>
           <w:color w:val="000000" w:themeColor="text1"/>
@@ -5612,7 +5603,7 @@
         </w:rPr>
         <w:t>Интерфейсы пользователя</w:t>
       </w:r>
-      <w:bookmarkEnd w:id="16"/>
+      <w:bookmarkEnd w:id="15"/>
     </w:p>
     <w:p>
       <w:pPr>
@@ -5899,7 +5890,7 @@
           <w:lang w:val="ru-RU"/>
         </w:rPr>
       </w:pPr>
-      <w:bookmarkStart w:id="17" w:name="_Toc115853730"/>
+      <w:bookmarkStart w:id="16" w:name="_Toc115853730"/>
       <w:r>
         <w:rPr>
           <w:color w:val="000000" w:themeColor="text1"/>
@@ -5907,7 +5898,7 @@
         </w:rPr>
         <w:t>Интерфейсы аппаратных средств ЭВМ</w:t>
       </w:r>
-      <w:bookmarkEnd w:id="17"/>
+      <w:bookmarkEnd w:id="16"/>
     </w:p>
     <w:p>
       <w:pPr>
@@ -6063,7 +6054,7 @@
           <w:lang w:val="ru-RU"/>
         </w:rPr>
       </w:pPr>
-      <w:bookmarkStart w:id="18" w:name="_Toc115853731"/>
+      <w:bookmarkStart w:id="17" w:name="_Toc115853731"/>
       <w:r>
         <w:rPr>
           <w:color w:val="000000" w:themeColor="text1"/>
@@ -6071,7 +6062,7 @@
         </w:rPr>
         <w:t>Интерфейсы программного обеспечения</w:t>
       </w:r>
-      <w:bookmarkEnd w:id="18"/>
+      <w:bookmarkEnd w:id="17"/>
     </w:p>
     <w:p>
       <w:pPr>
@@ -6158,7 +6149,7 @@
           <w:lang w:val="ru-RU"/>
         </w:rPr>
       </w:pPr>
-      <w:bookmarkStart w:id="19" w:name="_Toc115853732"/>
+      <w:bookmarkStart w:id="18" w:name="_Toc115853732"/>
       <w:r>
         <w:rPr>
           <w:color w:val="000000" w:themeColor="text1"/>
@@ -6166,143 +6157,143 @@
         </w:rPr>
         <w:t>Интерфейсы коммуникаций</w:t>
       </w:r>
+      <w:bookmarkEnd w:id="18"/>
+    </w:p>
+    <w:p>
+      <w:pPr>
+        <w:pStyle w:val="1Einrckung"/>
+        <w:rPr>
+          <w:color w:val="000000" w:themeColor="text1"/>
+          <w:sz w:val="26"/>
+          <w:lang w:val="ru-RU"/>
+        </w:rPr>
+      </w:pPr>
+      <w:r>
+        <w:rPr>
+          <w:color w:val="000000" w:themeColor="text1"/>
+          <w:sz w:val="26"/>
+          <w:lang w:val="ru-RU"/>
+        </w:rPr>
+        <w:t>Приложение пользователя должно содержать номер телефона техподдержки.</w:t>
+      </w:r>
+    </w:p>
+    <w:p>
+      <w:pPr>
+        <w:pStyle w:val="1Einrckung"/>
+        <w:rPr>
+          <w:color w:val="000000" w:themeColor="text1"/>
+          <w:sz w:val="26"/>
+          <w:lang w:val="ru-RU"/>
+        </w:rPr>
+      </w:pPr>
+      <w:r>
+        <w:rPr>
+          <w:color w:val="000000" w:themeColor="text1"/>
+          <w:sz w:val="26"/>
+          <w:lang w:val="ru-RU"/>
+        </w:rPr>
+        <w:t xml:space="preserve">Самокаты </w:t>
+      </w:r>
+      <w:r>
+        <w:rPr>
+          <w:color w:val="000000" w:themeColor="text1"/>
+          <w:sz w:val="26"/>
+          <w:lang w:val="ru-RU"/>
+        </w:rPr>
+        <w:t xml:space="preserve">и автомобили </w:t>
+      </w:r>
+      <w:r>
+        <w:rPr>
+          <w:color w:val="000000" w:themeColor="text1"/>
+          <w:sz w:val="26"/>
+          <w:lang w:val="ru-RU"/>
+        </w:rPr>
+        <w:t xml:space="preserve">должны быть оборудованы </w:t>
+      </w:r>
+      <w:proofErr w:type="spellStart"/>
+      <w:r>
+        <w:rPr>
+          <w:color w:val="000000" w:themeColor="text1"/>
+          <w:sz w:val="26"/>
+          <w:lang w:val="en-US"/>
+        </w:rPr>
+        <w:t>IoT</w:t>
+      </w:r>
+      <w:proofErr w:type="spellEnd"/>
+      <w:r>
+        <w:rPr>
+          <w:color w:val="000000" w:themeColor="text1"/>
+          <w:sz w:val="26"/>
+          <w:lang w:val="ru-RU"/>
+        </w:rPr>
+        <w:t xml:space="preserve"> Модулем, для передачи данных.</w:t>
+      </w:r>
+    </w:p>
+    <w:p>
+      <w:pPr>
+        <w:pStyle w:val="1Einrckung"/>
+        <w:rPr>
+          <w:color w:val="000000" w:themeColor="text1"/>
+          <w:sz w:val="26"/>
+          <w:lang w:val="ru-RU"/>
+        </w:rPr>
+      </w:pPr>
+      <w:r>
+        <w:rPr>
+          <w:color w:val="000000" w:themeColor="text1"/>
+          <w:sz w:val="26"/>
+          <w:lang w:val="ru-RU"/>
+        </w:rPr>
+        <w:t xml:space="preserve">Передача данных осуществляется по протоколу </w:t>
+      </w:r>
+      <w:r>
+        <w:rPr>
+          <w:color w:val="000000" w:themeColor="text1"/>
+          <w:sz w:val="26"/>
+          <w:lang w:val="en-US"/>
+        </w:rPr>
+        <w:t>TCP</w:t>
+      </w:r>
+      <w:r>
+        <w:rPr>
+          <w:color w:val="000000" w:themeColor="text1"/>
+          <w:sz w:val="26"/>
+          <w:lang w:val="ru-RU"/>
+        </w:rPr>
+        <w:t>.</w:t>
+      </w:r>
+    </w:p>
+    <w:p>
+      <w:pPr>
+        <w:pStyle w:val="1Einrckung"/>
+        <w:rPr>
+          <w:sz w:val="26"/>
+          <w:lang w:val="ru-RU"/>
+        </w:rPr>
+      </w:pPr>
+      <w:r>
+        <w:rPr>
+          <w:sz w:val="26"/>
+          <w:lang w:val="ru-RU"/>
+        </w:rPr>
+        <w:t>Сами данные передаются в текстовом формате.</w:t>
+      </w:r>
+    </w:p>
+    <w:p>
+      <w:pPr>
+        <w:pStyle w:val="3"/>
+        <w:rPr>
+          <w:lang w:val="ru-RU"/>
+        </w:rPr>
+      </w:pPr>
+      <w:bookmarkStart w:id="19" w:name="_Toc115853733"/>
+      <w:r>
+        <w:rPr>
+          <w:lang w:val="ru-RU"/>
+        </w:rPr>
+        <w:t>Ограничения памяти</w:t>
+      </w:r>
       <w:bookmarkEnd w:id="19"/>
-    </w:p>
-    <w:p>
-      <w:pPr>
-        <w:pStyle w:val="1Einrckung"/>
-        <w:rPr>
-          <w:color w:val="000000" w:themeColor="text1"/>
-          <w:sz w:val="26"/>
-          <w:lang w:val="ru-RU"/>
-        </w:rPr>
-      </w:pPr>
-      <w:r>
-        <w:rPr>
-          <w:color w:val="000000" w:themeColor="text1"/>
-          <w:sz w:val="26"/>
-          <w:lang w:val="ru-RU"/>
-        </w:rPr>
-        <w:t>Приложение пользователя должно содержать номер телефона техподдержки.</w:t>
-      </w:r>
-    </w:p>
-    <w:p>
-      <w:pPr>
-        <w:pStyle w:val="1Einrckung"/>
-        <w:rPr>
-          <w:color w:val="000000" w:themeColor="text1"/>
-          <w:sz w:val="26"/>
-          <w:lang w:val="ru-RU"/>
-        </w:rPr>
-      </w:pPr>
-      <w:r>
-        <w:rPr>
-          <w:color w:val="000000" w:themeColor="text1"/>
-          <w:sz w:val="26"/>
-          <w:lang w:val="ru-RU"/>
-        </w:rPr>
-        <w:t xml:space="preserve">Самокаты </w:t>
-      </w:r>
-      <w:r>
-        <w:rPr>
-          <w:color w:val="000000" w:themeColor="text1"/>
-          <w:sz w:val="26"/>
-          <w:lang w:val="ru-RU"/>
-        </w:rPr>
-        <w:t xml:space="preserve">и автомобили </w:t>
-      </w:r>
-      <w:r>
-        <w:rPr>
-          <w:color w:val="000000" w:themeColor="text1"/>
-          <w:sz w:val="26"/>
-          <w:lang w:val="ru-RU"/>
-        </w:rPr>
-        <w:t xml:space="preserve">должны быть оборудованы </w:t>
-      </w:r>
-      <w:proofErr w:type="spellStart"/>
-      <w:r>
-        <w:rPr>
-          <w:color w:val="000000" w:themeColor="text1"/>
-          <w:sz w:val="26"/>
-          <w:lang w:val="en-US"/>
-        </w:rPr>
-        <w:t>IoT</w:t>
-      </w:r>
-      <w:proofErr w:type="spellEnd"/>
-      <w:r>
-        <w:rPr>
-          <w:color w:val="000000" w:themeColor="text1"/>
-          <w:sz w:val="26"/>
-          <w:lang w:val="ru-RU"/>
-        </w:rPr>
-        <w:t xml:space="preserve"> Модулем, для передачи данных.</w:t>
-      </w:r>
-    </w:p>
-    <w:p>
-      <w:pPr>
-        <w:pStyle w:val="1Einrckung"/>
-        <w:rPr>
-          <w:color w:val="000000" w:themeColor="text1"/>
-          <w:sz w:val="26"/>
-          <w:lang w:val="ru-RU"/>
-        </w:rPr>
-      </w:pPr>
-      <w:r>
-        <w:rPr>
-          <w:color w:val="000000" w:themeColor="text1"/>
-          <w:sz w:val="26"/>
-          <w:lang w:val="ru-RU"/>
-        </w:rPr>
-        <w:t xml:space="preserve">Передача данных осуществляется по протоколу </w:t>
-      </w:r>
-      <w:r>
-        <w:rPr>
-          <w:color w:val="000000" w:themeColor="text1"/>
-          <w:sz w:val="26"/>
-          <w:lang w:val="en-US"/>
-        </w:rPr>
-        <w:t>TCP</w:t>
-      </w:r>
-      <w:r>
-        <w:rPr>
-          <w:color w:val="000000" w:themeColor="text1"/>
-          <w:sz w:val="26"/>
-          <w:lang w:val="ru-RU"/>
-        </w:rPr>
-        <w:t>.</w:t>
-      </w:r>
-    </w:p>
-    <w:p>
-      <w:pPr>
-        <w:pStyle w:val="1Einrckung"/>
-        <w:rPr>
-          <w:sz w:val="26"/>
-          <w:lang w:val="ru-RU"/>
-        </w:rPr>
-      </w:pPr>
-      <w:r>
-        <w:rPr>
-          <w:sz w:val="26"/>
-          <w:lang w:val="ru-RU"/>
-        </w:rPr>
-        <w:t>Сами данные передаются в текстовом формате.</w:t>
-      </w:r>
-    </w:p>
-    <w:p>
-      <w:pPr>
-        <w:pStyle w:val="3"/>
-        <w:rPr>
-          <w:lang w:val="ru-RU"/>
-        </w:rPr>
-      </w:pPr>
-      <w:bookmarkStart w:id="20" w:name="_Toc115853733"/>
-      <w:r>
-        <w:rPr>
-          <w:lang w:val="ru-RU"/>
-        </w:rPr>
-        <w:t>Ограничения памяти</w:t>
-      </w:r>
-      <w:bookmarkEnd w:id="20"/>
     </w:p>
     <w:p>
       <w:pPr>
@@ -6415,7 +6406,7 @@
           <w:lang w:val="ru-RU"/>
         </w:rPr>
       </w:pPr>
-      <w:bookmarkStart w:id="21" w:name="_Toc115853734"/>
+      <w:bookmarkStart w:id="20" w:name="_Toc115853734"/>
       <w:r>
         <w:rPr>
           <w:lang w:val="ru-RU"/>
@@ -6423,7 +6414,7 @@
         <w:lastRenderedPageBreak/>
         <w:t>Действия</w:t>
       </w:r>
-      <w:bookmarkEnd w:id="21"/>
+      <w:bookmarkEnd w:id="20"/>
     </w:p>
     <w:p>
       <w:pPr>
@@ -6599,188 +6590,188 @@
           <w:lang w:val="ru-RU"/>
         </w:rPr>
       </w:pPr>
-      <w:bookmarkStart w:id="22" w:name="_Toc115853735"/>
+      <w:bookmarkStart w:id="21" w:name="_Toc115853735"/>
       <w:r>
         <w:rPr>
           <w:lang w:val="ru-RU"/>
         </w:rPr>
         <w:t>Требования настройки рабочих мест</w:t>
       </w:r>
+      <w:bookmarkEnd w:id="21"/>
+    </w:p>
+    <w:p>
+      <w:pPr>
+        <w:pStyle w:val="1Einrckung"/>
+        <w:rPr>
+          <w:sz w:val="26"/>
+          <w:lang w:val="ru-RU"/>
+        </w:rPr>
+      </w:pPr>
+      <w:r>
+        <w:rPr>
+          <w:sz w:val="26"/>
+          <w:lang w:val="ru-RU"/>
+        </w:rPr>
+        <w:t xml:space="preserve">Доступ к стабильному </w:t>
+      </w:r>
+      <w:proofErr w:type="spellStart"/>
+      <w:r>
+        <w:rPr>
+          <w:sz w:val="26"/>
+          <w:lang w:val="ru-RU"/>
+        </w:rPr>
+        <w:t>интернет</w:t>
+      </w:r>
+      <w:r>
+        <w:rPr>
+          <w:sz w:val="26"/>
+          <w:lang w:val="ru-RU"/>
+        </w:rPr>
+        <w:t>-</w:t>
+      </w:r>
+      <w:r>
+        <w:rPr>
+          <w:sz w:val="26"/>
+          <w:lang w:val="ru-RU"/>
+        </w:rPr>
+        <w:t>соединению</w:t>
+      </w:r>
+      <w:proofErr w:type="spellEnd"/>
+      <w:r>
+        <w:rPr>
+          <w:sz w:val="26"/>
+          <w:lang w:val="ru-RU"/>
+        </w:rPr>
+        <w:t xml:space="preserve"> для работы приложения</w:t>
+      </w:r>
+      <w:r>
+        <w:rPr>
+          <w:sz w:val="26"/>
+          <w:lang w:val="ru-RU"/>
+        </w:rPr>
+        <w:t>.</w:t>
+      </w:r>
+    </w:p>
+    <w:p>
+      <w:pPr>
+        <w:pStyle w:val="1Einrckung"/>
+        <w:rPr>
+          <w:sz w:val="26"/>
+          <w:lang w:val="ru-RU"/>
+        </w:rPr>
+      </w:pPr>
+      <w:r>
+        <w:rPr>
+          <w:sz w:val="26"/>
+          <w:lang w:val="ru-RU"/>
+        </w:rPr>
+        <w:t xml:space="preserve">Доступ к </w:t>
+      </w:r>
+      <w:proofErr w:type="spellStart"/>
+      <w:r>
+        <w:rPr>
+          <w:sz w:val="26"/>
+          <w:lang w:val="ru-RU"/>
+        </w:rPr>
+        <w:t>геолокации</w:t>
+      </w:r>
+      <w:proofErr w:type="spellEnd"/>
+      <w:r>
+        <w:rPr>
+          <w:sz w:val="26"/>
+          <w:lang w:val="ru-RU"/>
+        </w:rPr>
+        <w:t xml:space="preserve"> мобильного устройства пользователя.</w:t>
+      </w:r>
+    </w:p>
+    <w:p>
+      <w:pPr>
+        <w:pStyle w:val="1Einrckung"/>
+        <w:rPr>
+          <w:color w:val="auto"/>
+          <w:sz w:val="26"/>
+          <w:lang w:val="ru-RU"/>
+        </w:rPr>
+      </w:pPr>
+      <w:r>
+        <w:rPr>
+          <w:color w:val="auto"/>
+          <w:sz w:val="26"/>
+          <w:lang w:val="ru-RU"/>
+        </w:rPr>
+        <w:t>Для установки ПО – соответствие минимально заявленным требованиям</w:t>
+      </w:r>
+    </w:p>
+    <w:p>
+      <w:pPr>
+        <w:pStyle w:val="1Einrckung"/>
+        <w:rPr>
+          <w:color w:val="auto"/>
+          <w:sz w:val="26"/>
+          <w:lang w:val="ru-RU"/>
+        </w:rPr>
+      </w:pPr>
+      <w:r>
+        <w:rPr>
+          <w:color w:val="auto"/>
+          <w:sz w:val="26"/>
+          <w:lang w:val="ru-RU"/>
+        </w:rPr>
+        <w:t xml:space="preserve">Частота обновления данных о </w:t>
+      </w:r>
+      <w:proofErr w:type="gramStart"/>
+      <w:r>
+        <w:rPr>
+          <w:color w:val="auto"/>
+          <w:sz w:val="26"/>
+          <w:lang w:val="ru-RU"/>
+        </w:rPr>
+        <w:t>местоположении  авто</w:t>
+      </w:r>
+      <w:proofErr w:type="gramEnd"/>
+      <w:r>
+        <w:rPr>
+          <w:color w:val="auto"/>
+          <w:sz w:val="26"/>
+          <w:lang w:val="ru-RU"/>
+        </w:rPr>
+        <w:t xml:space="preserve"> и самоката должна составлять не меньше 1 Гц</w:t>
+      </w:r>
+    </w:p>
+    <w:p>
+      <w:pPr>
+        <w:pStyle w:val="1Einrckung"/>
+        <w:rPr>
+          <w:color w:val="auto"/>
+          <w:sz w:val="26"/>
+          <w:lang w:val="ru-RU"/>
+        </w:rPr>
+      </w:pPr>
+      <w:r>
+        <w:rPr>
+          <w:color w:val="auto"/>
+          <w:sz w:val="26"/>
+          <w:lang w:val="ru-RU"/>
+        </w:rPr>
+        <w:t>Раз в 10 минут показатели местоположения и скорости должны сбрасываться в системе и обновлять свои значения.</w:t>
+      </w:r>
+    </w:p>
+    <w:p>
+      <w:pPr>
+        <w:pStyle w:val="2"/>
+        <w:rPr>
+          <w:lang w:val="ru-RU"/>
+        </w:rPr>
+      </w:pPr>
+      <w:bookmarkStart w:id="22" w:name="_Toc115853736"/>
+      <w:r>
+        <w:rPr>
+          <w:lang w:val="ru-RU"/>
+        </w:rPr>
+        <w:t>Функции изделия</w:t>
+      </w:r>
+      <w:bookmarkStart w:id="23" w:name="_Toc115853737"/>
       <w:bookmarkEnd w:id="22"/>
-    </w:p>
-    <w:p>
-      <w:pPr>
-        <w:pStyle w:val="1Einrckung"/>
-        <w:rPr>
-          <w:sz w:val="26"/>
-          <w:lang w:val="ru-RU"/>
-        </w:rPr>
-      </w:pPr>
-      <w:r>
-        <w:rPr>
-          <w:sz w:val="26"/>
-          <w:lang w:val="ru-RU"/>
-        </w:rPr>
-        <w:t xml:space="preserve">Доступ к стабильному </w:t>
-      </w:r>
-      <w:proofErr w:type="spellStart"/>
-      <w:r>
-        <w:rPr>
-          <w:sz w:val="26"/>
-          <w:lang w:val="ru-RU"/>
-        </w:rPr>
-        <w:t>интернет</w:t>
-      </w:r>
-      <w:r>
-        <w:rPr>
-          <w:sz w:val="26"/>
-          <w:lang w:val="ru-RU"/>
-        </w:rPr>
-        <w:t>-</w:t>
-      </w:r>
-      <w:r>
-        <w:rPr>
-          <w:sz w:val="26"/>
-          <w:lang w:val="ru-RU"/>
-        </w:rPr>
-        <w:t>соединению</w:t>
-      </w:r>
-      <w:proofErr w:type="spellEnd"/>
-      <w:r>
-        <w:rPr>
-          <w:sz w:val="26"/>
-          <w:lang w:val="ru-RU"/>
-        </w:rPr>
-        <w:t xml:space="preserve"> для работы приложения</w:t>
-      </w:r>
-      <w:r>
-        <w:rPr>
-          <w:sz w:val="26"/>
-          <w:lang w:val="ru-RU"/>
-        </w:rPr>
-        <w:t>.</w:t>
-      </w:r>
-    </w:p>
-    <w:p>
-      <w:pPr>
-        <w:pStyle w:val="1Einrckung"/>
-        <w:rPr>
-          <w:sz w:val="26"/>
-          <w:lang w:val="ru-RU"/>
-        </w:rPr>
-      </w:pPr>
-      <w:r>
-        <w:rPr>
-          <w:sz w:val="26"/>
-          <w:lang w:val="ru-RU"/>
-        </w:rPr>
-        <w:t xml:space="preserve">Доступ к </w:t>
-      </w:r>
-      <w:proofErr w:type="spellStart"/>
-      <w:r>
-        <w:rPr>
-          <w:sz w:val="26"/>
-          <w:lang w:val="ru-RU"/>
-        </w:rPr>
-        <w:t>геолокации</w:t>
-      </w:r>
-      <w:proofErr w:type="spellEnd"/>
-      <w:r>
-        <w:rPr>
-          <w:sz w:val="26"/>
-          <w:lang w:val="ru-RU"/>
-        </w:rPr>
-        <w:t xml:space="preserve"> мобильного устройства пользователя.</w:t>
-      </w:r>
-    </w:p>
-    <w:p>
-      <w:pPr>
-        <w:pStyle w:val="1Einrckung"/>
-        <w:rPr>
-          <w:color w:val="auto"/>
-          <w:sz w:val="26"/>
-          <w:lang w:val="ru-RU"/>
-        </w:rPr>
-      </w:pPr>
-      <w:r>
-        <w:rPr>
-          <w:color w:val="auto"/>
-          <w:sz w:val="26"/>
-          <w:lang w:val="ru-RU"/>
-        </w:rPr>
-        <w:t>Для установки ПО – соответствие минимально заявленным требованиям</w:t>
-      </w:r>
-    </w:p>
-    <w:p>
-      <w:pPr>
-        <w:pStyle w:val="1Einrckung"/>
-        <w:rPr>
-          <w:color w:val="auto"/>
-          <w:sz w:val="26"/>
-          <w:lang w:val="ru-RU"/>
-        </w:rPr>
-      </w:pPr>
-      <w:r>
-        <w:rPr>
-          <w:color w:val="auto"/>
-          <w:sz w:val="26"/>
-          <w:lang w:val="ru-RU"/>
-        </w:rPr>
-        <w:t xml:space="preserve">Частота обновления данных о </w:t>
-      </w:r>
-      <w:proofErr w:type="gramStart"/>
-      <w:r>
-        <w:rPr>
-          <w:color w:val="auto"/>
-          <w:sz w:val="26"/>
-          <w:lang w:val="ru-RU"/>
-        </w:rPr>
-        <w:t>местоположении  авто</w:t>
-      </w:r>
-      <w:proofErr w:type="gramEnd"/>
-      <w:r>
-        <w:rPr>
-          <w:color w:val="auto"/>
-          <w:sz w:val="26"/>
-          <w:lang w:val="ru-RU"/>
-        </w:rPr>
-        <w:t xml:space="preserve"> и самоката должна составлять не меньше 1 Гц</w:t>
-      </w:r>
-    </w:p>
-    <w:p>
-      <w:pPr>
-        <w:pStyle w:val="1Einrckung"/>
-        <w:rPr>
-          <w:color w:val="auto"/>
-          <w:sz w:val="26"/>
-          <w:lang w:val="ru-RU"/>
-        </w:rPr>
-      </w:pPr>
-      <w:r>
-        <w:rPr>
-          <w:color w:val="auto"/>
-          <w:sz w:val="26"/>
-          <w:lang w:val="ru-RU"/>
-        </w:rPr>
-        <w:t>Раз в 10 минут показатели местоположения и скорости должны сбрасываться в системе и обновлять свои значения.</w:t>
-      </w:r>
-    </w:p>
-    <w:p>
-      <w:pPr>
-        <w:pStyle w:val="2"/>
-        <w:rPr>
-          <w:lang w:val="ru-RU"/>
-        </w:rPr>
-      </w:pPr>
-      <w:bookmarkStart w:id="23" w:name="_Toc115853736"/>
-      <w:r>
-        <w:rPr>
-          <w:lang w:val="ru-RU"/>
-        </w:rPr>
-        <w:t>Функции изделия</w:t>
-      </w:r>
-      <w:bookmarkStart w:id="24" w:name="_Toc115853737"/>
-      <w:bookmarkEnd w:id="23"/>
     </w:p>
     <w:p>
       <w:pPr>
@@ -7669,7 +7660,7 @@
         </w:rPr>
         <w:t xml:space="preserve">2.2) </w:t>
       </w:r>
-      <w:bookmarkStart w:id="25" w:name="_Hlk151029738"/>
+      <w:bookmarkStart w:id="24" w:name="_Hlk151029738"/>
       <w:r>
         <w:rPr>
           <w:lang w:val="ru-RU"/>
@@ -7725,7 +7716,7 @@
         <w:t>автомобиля</w:t>
       </w:r>
     </w:p>
-    <w:bookmarkEnd w:id="25"/>
+    <w:bookmarkEnd w:id="24"/>
     <w:p>
       <w:pPr>
         <w:pStyle w:val="3"/>
@@ -7887,7 +7878,7 @@
         </w:rPr>
         <w:t>Характеристики пользователей</w:t>
       </w:r>
-      <w:bookmarkEnd w:id="24"/>
+      <w:bookmarkEnd w:id="23"/>
     </w:p>
     <w:p>
       <w:pPr>
@@ -7915,7 +7906,7 @@
           <w:lang w:val="ru-RU"/>
         </w:rPr>
       </w:pPr>
-      <w:bookmarkStart w:id="26" w:name="_Toc115853738"/>
+      <w:bookmarkStart w:id="25" w:name="_Toc115853738"/>
       <w:r>
         <w:rPr>
           <w:color w:val="auto"/>
@@ -7923,7 +7914,7 @@
         </w:rPr>
         <w:t>Ограничения</w:t>
       </w:r>
-      <w:bookmarkEnd w:id="26"/>
+      <w:bookmarkEnd w:id="25"/>
     </w:p>
     <w:p>
       <w:pPr>
@@ -8074,7 +8065,7 @@
           <w:lang w:val="ru-RU"/>
         </w:rPr>
       </w:pPr>
-      <w:bookmarkStart w:id="27" w:name="_Toc115853739"/>
+      <w:bookmarkStart w:id="26" w:name="_Toc115853739"/>
       <w:r>
         <w:rPr>
           <w:color w:val="auto"/>
@@ -8083,43 +8074,43 @@
         <w:lastRenderedPageBreak/>
         <w:t>Предположения и зависимости</w:t>
       </w:r>
+      <w:bookmarkEnd w:id="26"/>
+    </w:p>
+    <w:p>
+      <w:pPr>
+        <w:pStyle w:val="1Einrckung"/>
+        <w:rPr>
+          <w:color w:val="auto"/>
+          <w:sz w:val="26"/>
+          <w:lang w:val="ru-RU"/>
+        </w:rPr>
+      </w:pPr>
+      <w:r>
+        <w:rPr>
+          <w:color w:val="auto"/>
+          <w:sz w:val="26"/>
+          <w:lang w:val="ru-RU"/>
+        </w:rPr>
+        <w:t>Централизованное хранилище данных системе должно иметь возможность расширения в случае увеличения кол-ва данных до критического для данного хранилища.</w:t>
+      </w:r>
+    </w:p>
+    <w:p>
+      <w:pPr>
+        <w:pStyle w:val="2"/>
+        <w:rPr>
+          <w:color w:val="auto"/>
+          <w:lang w:val="ru-RU"/>
+        </w:rPr>
+      </w:pPr>
+      <w:bookmarkStart w:id="27" w:name="_Toc115853740"/>
+      <w:r>
+        <w:rPr>
+          <w:color w:val="auto"/>
+          <w:lang w:val="ru-RU"/>
+        </w:rPr>
+        <w:t>Распределение требований</w:t>
+      </w:r>
       <w:bookmarkEnd w:id="27"/>
-    </w:p>
-    <w:p>
-      <w:pPr>
-        <w:pStyle w:val="1Einrckung"/>
-        <w:rPr>
-          <w:color w:val="auto"/>
-          <w:sz w:val="26"/>
-          <w:lang w:val="ru-RU"/>
-        </w:rPr>
-      </w:pPr>
-      <w:r>
-        <w:rPr>
-          <w:color w:val="auto"/>
-          <w:sz w:val="26"/>
-          <w:lang w:val="ru-RU"/>
-        </w:rPr>
-        <w:t>Централизованное хранилище данных системе должно иметь возможность расширения в случае увеличения кол-ва данных до критического для данного хранилища.</w:t>
-      </w:r>
-    </w:p>
-    <w:p>
-      <w:pPr>
-        <w:pStyle w:val="2"/>
-        <w:rPr>
-          <w:color w:val="auto"/>
-          <w:lang w:val="ru-RU"/>
-        </w:rPr>
-      </w:pPr>
-      <w:bookmarkStart w:id="28" w:name="_Toc115853740"/>
-      <w:r>
-        <w:rPr>
-          <w:color w:val="auto"/>
-          <w:lang w:val="ru-RU"/>
-        </w:rPr>
-        <w:t>Распределение требований</w:t>
-      </w:r>
-      <w:bookmarkEnd w:id="28"/>
     </w:p>
     <w:p>
       <w:pPr>
@@ -8705,14 +8696,14 @@
           <w:lang w:val="ru-RU"/>
         </w:rPr>
       </w:pPr>
-      <w:bookmarkStart w:id="29" w:name="_Toc148618899"/>
+      <w:bookmarkStart w:id="28" w:name="_Toc148618899"/>
       <w:r>
         <w:rPr>
           <w:lang w:val="ru-RU"/>
         </w:rPr>
         <w:t>Функциональные требования</w:t>
       </w:r>
-      <w:bookmarkEnd w:id="29"/>
+      <w:bookmarkEnd w:id="28"/>
       <w:r>
         <w:rPr>
           <w:lang w:val="ru-RU"/>
@@ -14216,121 +14207,15 @@
           <w:lang w:val="ru-RU"/>
         </w:rPr>
       </w:pPr>
-      <w:bookmarkStart w:id="30" w:name="_Toc148618900"/>
+      <w:bookmarkStart w:id="29" w:name="_Toc148618900"/>
       <w:r>
         <w:rPr>
           <w:lang w:val="ru-RU"/>
         </w:rPr>
         <w:t>Автомобили</w:t>
       </w:r>
-    </w:p>
-    <w:p>
-      <w:pPr>
-        <w:rPr>
-          <w:lang w:val="ru-RU"/>
-        </w:rPr>
-      </w:pPr>
-    </w:p>
-    <w:p>
-      <w:pPr>
-        <w:pStyle w:val="1Einrckung"/>
-        <w:rPr>
-          <w:color w:val="auto"/>
-          <w:sz w:val="26"/>
-          <w:lang w:val="ru-RU"/>
-        </w:rPr>
-      </w:pPr>
-      <w:r>
-        <w:rPr>
-          <w:color w:val="auto"/>
-          <w:sz w:val="26"/>
-          <w:lang w:val="ru-RU"/>
-        </w:rPr>
-        <w:t>Автомобили с функциями:</w:t>
-      </w:r>
-      <w:r>
-        <w:rPr>
-          <w:color w:val="auto"/>
-          <w:sz w:val="26"/>
-          <w:lang w:val="ru-RU"/>
-        </w:rPr>
-        <w:br/>
-        <w:t xml:space="preserve">1) </w:t>
-      </w:r>
-      <w:proofErr w:type="spellStart"/>
-      <w:r>
-        <w:rPr>
-          <w:color w:val="auto"/>
-          <w:sz w:val="26"/>
-          <w:lang w:val="ru-RU"/>
-        </w:rPr>
-        <w:t>Трекер</w:t>
-      </w:r>
-      <w:proofErr w:type="spellEnd"/>
-      <w:r>
-        <w:rPr>
-          <w:color w:val="auto"/>
-          <w:sz w:val="26"/>
-          <w:lang w:val="ru-RU"/>
-        </w:rPr>
-        <w:t xml:space="preserve"> </w:t>
-      </w:r>
-      <w:r>
-        <w:rPr>
-          <w:color w:val="auto"/>
-          <w:sz w:val="26"/>
-          <w:lang w:val="ru-RU"/>
-        </w:rPr>
-        <w:t xml:space="preserve">отслеживающий скорость и местоположение автомобиля </w:t>
-      </w:r>
-      <w:r>
-        <w:rPr>
-          <w:color w:val="auto"/>
-          <w:sz w:val="26"/>
-          <w:lang w:val="ru-RU"/>
-        </w:rPr>
-        <w:br/>
-      </w:r>
-      <w:r>
-        <w:rPr>
-          <w:color w:val="auto"/>
-          <w:sz w:val="26"/>
-          <w:lang w:val="ru-RU"/>
-        </w:rPr>
-        <w:t>2</w:t>
-      </w:r>
-      <w:r>
-        <w:rPr>
-          <w:color w:val="auto"/>
-          <w:sz w:val="26"/>
-          <w:lang w:val="ru-RU"/>
-        </w:rPr>
-        <w:t>) Аварийная служба</w:t>
-      </w:r>
-      <w:r>
-        <w:rPr>
-          <w:color w:val="auto"/>
-          <w:sz w:val="26"/>
-          <w:lang w:val="ru-RU"/>
-        </w:rPr>
-        <w:br/>
-        <w:t>3</w:t>
-      </w:r>
-      <w:r>
-        <w:rPr>
-          <w:color w:val="auto"/>
-          <w:sz w:val="26"/>
-          <w:lang w:val="ru-RU"/>
-        </w:rPr>
-        <w:t>) Идентификация парковки</w:t>
-      </w:r>
-    </w:p>
-    <w:p>
-      <w:pPr>
-        <w:rPr>
-          <w:lang w:val="ru-RU"/>
-        </w:rPr>
-      </w:pPr>
+      <w:bookmarkStart w:id="30" w:name="_GoBack"/>
+      <w:bookmarkEnd w:id="30"/>
     </w:p>
     <w:p>
       <w:pPr>
@@ -14469,7 +14354,7 @@
       <w:r>
         <w:rPr>
           <w:bCs/>
-          <w:lang w:val="en-US"/>
+          <w:lang w:val="ru-RU"/>
         </w:rPr>
         <w:t xml:space="preserve">: 1 </w:t>
       </w:r>
@@ -15414,16 +15299,250 @@
         <w:rPr>
           <w:lang w:val="ru-RU"/>
         </w:rPr>
+        <w:t>Надежность</w:t>
+      </w:r>
+      <w:bookmarkEnd w:id="29"/>
+      <w:r>
+        <w:rPr>
+          <w:lang w:val="en-GB"/>
+        </w:rPr>
+        <w:t xml:space="preserve"> </w:t>
+      </w:r>
+    </w:p>
+    <w:p>
+      <w:pPr>
+        <w:pStyle w:val="1Einrckung"/>
+        <w:ind w:left="0"/>
+        <w:rPr>
+          <w:lang w:val="ru-RU"/>
+        </w:rPr>
+      </w:pPr>
+      <w:r>
+        <w:rPr>
+          <w:lang w:val="ru-RU"/>
+        </w:rPr>
+        <w:t>Система должна обеспечивать высокую надежность и доступность для уверенной работы. Надежность системы включает в себя:</w:t>
+      </w:r>
+    </w:p>
+    <w:p>
+      <w:pPr>
+        <w:pStyle w:val="1Einrckung"/>
+        <w:rPr>
+          <w:lang w:val="ru-RU"/>
+        </w:rPr>
+      </w:pPr>
+    </w:p>
+    <w:p>
+      <w:pPr>
+        <w:pStyle w:val="1Einrckung"/>
+        <w:ind w:left="0"/>
+        <w:rPr>
+          <w:lang w:val="ru-RU"/>
+        </w:rPr>
+      </w:pPr>
+      <w:r>
+        <w:rPr>
+          <w:b/>
+          <w:lang w:val="ru-RU"/>
+        </w:rPr>
+        <w:t>Идентификатор</w:t>
+      </w:r>
+      <w:r>
+        <w:rPr>
+          <w:lang w:val="ru-RU"/>
+        </w:rPr>
+        <w:t xml:space="preserve"> </w:t>
+      </w:r>
+      <w:r>
+        <w:rPr>
+          <w:b/>
+          <w:lang w:val="ru-RU"/>
+        </w:rPr>
+        <w:t>требования</w:t>
+      </w:r>
+      <w:r>
+        <w:rPr>
+          <w:lang w:val="ru-RU"/>
+        </w:rPr>
+        <w:t xml:space="preserve">: </w:t>
+      </w:r>
+      <w:r>
+        <w:rPr>
+          <w:lang w:val="ru-RU"/>
+        </w:rPr>
+        <w:t>Н</w:t>
+      </w:r>
+      <w:r>
+        <w:rPr>
+          <w:lang w:val="ru-RU"/>
+        </w:rPr>
+        <w:t>-001</w:t>
+      </w:r>
+    </w:p>
+    <w:p>
+      <w:pPr>
+        <w:pStyle w:val="1Einrckung"/>
+        <w:ind w:left="0"/>
+        <w:rPr>
+          <w:lang w:val="ru-RU"/>
+        </w:rPr>
+      </w:pPr>
+      <w:r>
+        <w:rPr>
+          <w:b/>
+          <w:lang w:val="ru-RU"/>
+        </w:rPr>
+        <w:t>Наименование</w:t>
+      </w:r>
+      <w:r>
+        <w:rPr>
+          <w:lang w:val="ru-RU"/>
+        </w:rPr>
+        <w:t>: Устойчивость к сбоям</w:t>
+      </w:r>
+    </w:p>
+    <w:p>
+      <w:pPr>
+        <w:pStyle w:val="1Einrckung"/>
+        <w:ind w:left="0"/>
+        <w:rPr>
+          <w:lang w:val="ru-RU"/>
+        </w:rPr>
+      </w:pPr>
+      <w:r>
+        <w:rPr>
+          <w:b/>
+          <w:lang w:val="ru-RU"/>
+        </w:rPr>
         <w:lastRenderedPageBreak/>
-        <w:t>Надежность</w:t>
-      </w:r>
-      <w:bookmarkEnd w:id="30"/>
-      <w:r>
-        <w:rPr>
-          <w:lang w:val="en-GB"/>
+        <w:t>Описание</w:t>
+      </w:r>
+      <w:r>
+        <w:rPr>
+          <w:lang w:val="ru-RU"/>
+        </w:rPr>
+        <w:t xml:space="preserve">: Система должна быть спроектирована так, чтобы минимизировать влияние возможных сбоев на работоспособность системы. Это включает в себя управление ошибками, автоматическое восстановление после сбоев </w:t>
+      </w:r>
+      <w:r>
+        <w:rPr>
+          <w:lang w:val="ru-RU"/>
+        </w:rPr>
+        <w:t>и резервное копирование данных.</w:t>
+      </w:r>
+    </w:p>
+    <w:p>
+      <w:pPr>
+        <w:pStyle w:val="1Einrckung"/>
+        <w:ind w:left="0"/>
+        <w:rPr>
+          <w:lang w:val="ru-RU"/>
+        </w:rPr>
+      </w:pPr>
+      <w:r>
+        <w:rPr>
+          <w:b/>
+          <w:lang w:val="ru-RU"/>
+        </w:rPr>
+        <w:t>Приоритет</w:t>
+      </w:r>
+      <w:r>
+        <w:rPr>
+          <w:lang w:val="ru-RU"/>
+        </w:rPr>
+        <w:t>: 1</w:t>
+      </w:r>
+    </w:p>
+    <w:p>
+      <w:pPr>
+        <w:pStyle w:val="1Einrckung"/>
+        <w:ind w:left="0"/>
+        <w:rPr>
+          <w:lang w:val="ru-RU"/>
+        </w:rPr>
+      </w:pPr>
+      <w:r>
+        <w:rPr>
+          <w:b/>
+          <w:lang w:val="ru-RU"/>
+        </w:rPr>
+        <w:t>Риск</w:t>
+      </w:r>
+      <w:r>
+        <w:rPr>
+          <w:lang w:val="ru-RU"/>
+        </w:rPr>
+        <w:t>: Критический (</w:t>
+      </w:r>
+      <w:r>
+        <w:rPr>
+          <w:b/>
+          <w:bCs/>
+          <w:lang w:val="ru-RU"/>
+        </w:rPr>
+        <w:t>К</w:t>
+      </w:r>
+      <w:r>
+        <w:rPr>
+          <w:lang w:val="ru-RU"/>
+        </w:rPr>
+        <w:t>)</w:t>
+      </w:r>
+    </w:p>
+    <w:p>
+      <w:pPr>
+        <w:pStyle w:val="1Einrckung"/>
+        <w:ind w:left="0"/>
+        <w:rPr>
+          <w:lang w:val="ru-RU"/>
+        </w:rPr>
+      </w:pPr>
+    </w:p>
+    <w:p>
+      <w:pPr>
+        <w:pStyle w:val="1Einrckung"/>
+        <w:ind w:left="0"/>
+        <w:rPr>
+          <w:lang w:val="ru-RU"/>
+        </w:rPr>
+      </w:pPr>
+      <w:r>
+        <w:rPr>
+          <w:b/>
+          <w:lang w:val="ru-RU"/>
+        </w:rPr>
+        <w:t>Идентификатор</w:t>
+      </w:r>
+      <w:r>
+        <w:rPr>
+          <w:lang w:val="ru-RU"/>
         </w:rPr>
         <w:t xml:space="preserve"> </w:t>
       </w:r>
+      <w:r>
+        <w:rPr>
+          <w:b/>
+          <w:lang w:val="ru-RU"/>
+        </w:rPr>
+        <w:t>требования</w:t>
+      </w:r>
+      <w:r>
+        <w:rPr>
+          <w:lang w:val="ru-RU"/>
+        </w:rPr>
+        <w:t xml:space="preserve">: </w:t>
+      </w:r>
+      <w:r>
+        <w:rPr>
+          <w:lang w:val="ru-RU"/>
+        </w:rPr>
+        <w:t>Н</w:t>
+      </w:r>
+      <w:r>
+        <w:rPr>
+          <w:lang w:val="ru-RU"/>
+        </w:rPr>
+        <w:t>-002</w:t>
+      </w:r>
     </w:p>
     <w:p>
       <w:pPr>
@@ -15435,18 +15554,17 @@
       </w:pPr>
       <w:r>
         <w:rPr>
-          <w:lang w:val="ru-RU"/>
-        </w:rPr>
-        <w:t>Система должна обеспечивать высокую надежность и доступность для уверенной работы. Надежность системы включает в себя:</w:t>
-      </w:r>
-    </w:p>
-    <w:p>
-      <w:pPr>
-        <w:pStyle w:val="1Einrckung"/>
-        <w:rPr>
-          <w:lang w:val="ru-RU"/>
-        </w:rPr>
-      </w:pPr>
+          <w:b/>
+          <w:lang w:val="ru-RU"/>
+        </w:rPr>
+        <w:t>Наименование</w:t>
+      </w:r>
+      <w:r>
+        <w:rPr>
+          <w:lang w:val="ru-RU"/>
+        </w:rPr>
+        <w:t>: Резервное копирование данных</w:t>
+      </w:r>
     </w:p>
     <w:p>
       <w:pPr>
@@ -15461,6 +15579,101 @@
           <w:b/>
           <w:lang w:val="ru-RU"/>
         </w:rPr>
+        <w:t>Описание</w:t>
+      </w:r>
+      <w:r>
+        <w:rPr>
+          <w:lang w:val="ru-RU"/>
+        </w:rPr>
+        <w:t>: Система должна регулярно создавать резервные копии данных, чтобы обеспечить возможность восстан</w:t>
+      </w:r>
+      <w:r>
+        <w:rPr>
+          <w:lang w:val="ru-RU"/>
+        </w:rPr>
+        <w:t>овления в случае потери данных.</w:t>
+      </w:r>
+    </w:p>
+    <w:p>
+      <w:pPr>
+        <w:pStyle w:val="1Einrckung"/>
+        <w:ind w:left="0"/>
+        <w:rPr>
+          <w:lang w:val="ru-RU"/>
+        </w:rPr>
+      </w:pPr>
+      <w:r>
+        <w:rPr>
+          <w:b/>
+          <w:lang w:val="ru-RU"/>
+        </w:rPr>
+        <w:t>Приоритет</w:t>
+      </w:r>
+      <w:r>
+        <w:rPr>
+          <w:lang w:val="ru-RU"/>
+        </w:rPr>
+        <w:t>: 2</w:t>
+      </w:r>
+    </w:p>
+    <w:p>
+      <w:pPr>
+        <w:pStyle w:val="1Einrckung"/>
+        <w:ind w:left="0"/>
+        <w:rPr>
+          <w:lang w:val="ru-RU"/>
+        </w:rPr>
+      </w:pPr>
+      <w:r>
+        <w:rPr>
+          <w:b/>
+          <w:lang w:val="ru-RU"/>
+        </w:rPr>
+        <w:t>Риск</w:t>
+      </w:r>
+      <w:r>
+        <w:rPr>
+          <w:lang w:val="ru-RU"/>
+        </w:rPr>
+        <w:t>: Высокий (</w:t>
+      </w:r>
+      <w:r>
+        <w:rPr>
+          <w:b/>
+          <w:bCs/>
+          <w:lang w:val="ru-RU"/>
+        </w:rPr>
+        <w:t>К</w:t>
+      </w:r>
+      <w:r>
+        <w:rPr>
+          <w:lang w:val="ru-RU"/>
+        </w:rPr>
+        <w:t>)</w:t>
+      </w:r>
+    </w:p>
+    <w:p>
+      <w:pPr>
+        <w:pStyle w:val="1Einrckung"/>
+        <w:ind w:left="0"/>
+        <w:rPr>
+          <w:lang w:val="ru-RU"/>
+        </w:rPr>
+      </w:pPr>
+    </w:p>
+    <w:p>
+      <w:pPr>
+        <w:pStyle w:val="1Einrckung"/>
+        <w:ind w:left="0"/>
+        <w:rPr>
+          <w:lang w:val="ru-RU"/>
+        </w:rPr>
+      </w:pPr>
+      <w:r>
+        <w:rPr>
+          <w:b/>
+          <w:lang w:val="ru-RU"/>
+        </w:rPr>
         <w:t>Идентификатор</w:t>
       </w:r>
       <w:r>
@@ -15492,6 +15705,553 @@
         <w:rPr>
           <w:lang w:val="ru-RU"/>
         </w:rPr>
+        <w:t>-003</w:t>
+      </w:r>
+    </w:p>
+    <w:p>
+      <w:pPr>
+        <w:pStyle w:val="1Einrckung"/>
+        <w:ind w:left="0"/>
+        <w:rPr>
+          <w:lang w:val="ru-RU"/>
+        </w:rPr>
+      </w:pPr>
+      <w:r>
+        <w:rPr>
+          <w:b/>
+          <w:lang w:val="ru-RU"/>
+        </w:rPr>
+        <w:t>Наименование</w:t>
+      </w:r>
+      <w:r>
+        <w:rPr>
+          <w:lang w:val="ru-RU"/>
+        </w:rPr>
+        <w:t>: Мониторинг и уведомления о сбоях</w:t>
+      </w:r>
+    </w:p>
+    <w:p>
+      <w:pPr>
+        <w:pStyle w:val="1Einrckung"/>
+        <w:ind w:left="0"/>
+        <w:rPr>
+          <w:lang w:val="ru-RU"/>
+        </w:rPr>
+      </w:pPr>
+      <w:r>
+        <w:rPr>
+          <w:b/>
+          <w:lang w:val="ru-RU"/>
+        </w:rPr>
+        <w:t>Описание</w:t>
+      </w:r>
+      <w:r>
+        <w:rPr>
+          <w:lang w:val="ru-RU"/>
+        </w:rPr>
+        <w:t xml:space="preserve">: Система должна предоставлять механизмы мониторинга состояния и уведомления о сбоях </w:t>
+      </w:r>
+      <w:r>
+        <w:rPr>
+          <w:lang w:val="ru-RU"/>
+        </w:rPr>
+        <w:t>или проблемах в работе системы.</w:t>
+      </w:r>
+    </w:p>
+    <w:p>
+      <w:pPr>
+        <w:pStyle w:val="1Einrckung"/>
+        <w:ind w:left="0"/>
+        <w:rPr>
+          <w:lang w:val="ru-RU"/>
+        </w:rPr>
+      </w:pPr>
+      <w:r>
+        <w:rPr>
+          <w:b/>
+          <w:lang w:val="ru-RU"/>
+        </w:rPr>
+        <w:t>Приоритет</w:t>
+      </w:r>
+      <w:r>
+        <w:rPr>
+          <w:lang w:val="ru-RU"/>
+        </w:rPr>
+        <w:t>: 2</w:t>
+      </w:r>
+    </w:p>
+    <w:p>
+      <w:pPr>
+        <w:pStyle w:val="1Einrckung"/>
+        <w:ind w:left="0"/>
+        <w:rPr>
+          <w:lang w:val="ru-RU"/>
+        </w:rPr>
+      </w:pPr>
+      <w:r>
+        <w:rPr>
+          <w:b/>
+          <w:lang w:val="ru-RU"/>
+        </w:rPr>
+        <w:t>Риск</w:t>
+      </w:r>
+      <w:r>
+        <w:rPr>
+          <w:lang w:val="ru-RU"/>
+        </w:rPr>
+        <w:t>: Средний (</w:t>
+      </w:r>
+      <w:r>
+        <w:rPr>
+          <w:b/>
+          <w:bCs/>
+          <w:lang w:val="ru-RU"/>
+        </w:rPr>
+        <w:t>К</w:t>
+      </w:r>
+      <w:r>
+        <w:rPr>
+          <w:lang w:val="ru-RU"/>
+        </w:rPr>
+        <w:t>)</w:t>
+      </w:r>
+    </w:p>
+    <w:p>
+      <w:pPr>
+        <w:pStyle w:val="1Einrckung"/>
+        <w:ind w:left="0"/>
+        <w:rPr>
+          <w:lang w:val="ru-RU"/>
+        </w:rPr>
+      </w:pPr>
+    </w:p>
+    <w:p>
+      <w:pPr>
+        <w:pStyle w:val="1Einrckung"/>
+        <w:ind w:left="0"/>
+        <w:rPr>
+          <w:lang w:val="ru-RU"/>
+        </w:rPr>
+      </w:pPr>
+      <w:r>
+        <w:rPr>
+          <w:b/>
+          <w:lang w:val="ru-RU"/>
+        </w:rPr>
+        <w:t>Идентификатор</w:t>
+      </w:r>
+      <w:r>
+        <w:rPr>
+          <w:lang w:val="ru-RU"/>
+        </w:rPr>
+        <w:t xml:space="preserve"> </w:t>
+      </w:r>
+      <w:r>
+        <w:rPr>
+          <w:b/>
+          <w:lang w:val="ru-RU"/>
+        </w:rPr>
+        <w:t>требования</w:t>
+      </w:r>
+      <w:r>
+        <w:rPr>
+          <w:lang w:val="ru-RU"/>
+        </w:rPr>
+        <w:t xml:space="preserve">: </w:t>
+      </w:r>
+      <w:r>
+        <w:rPr>
+          <w:lang w:val="ru-RU"/>
+        </w:rPr>
+        <w:t>Н</w:t>
+      </w:r>
+      <w:r>
+        <w:rPr>
+          <w:lang w:val="ru-RU"/>
+        </w:rPr>
+        <w:t>-004</w:t>
+      </w:r>
+    </w:p>
+    <w:p>
+      <w:pPr>
+        <w:pStyle w:val="1Einrckung"/>
+        <w:ind w:left="0"/>
+        <w:rPr>
+          <w:lang w:val="ru-RU"/>
+        </w:rPr>
+      </w:pPr>
+      <w:r>
+        <w:rPr>
+          <w:b/>
+          <w:lang w:val="ru-RU"/>
+        </w:rPr>
+        <w:t>Наименование</w:t>
+      </w:r>
+      <w:r>
+        <w:rPr>
+          <w:lang w:val="ru-RU"/>
+        </w:rPr>
+        <w:t>: Восстановление после сбоев</w:t>
+      </w:r>
+    </w:p>
+    <w:p>
+      <w:pPr>
+        <w:pStyle w:val="1Einrckung"/>
+        <w:ind w:left="0"/>
+        <w:rPr>
+          <w:lang w:val="ru-RU"/>
+        </w:rPr>
+      </w:pPr>
+      <w:r>
+        <w:rPr>
+          <w:b/>
+          <w:lang w:val="ru-RU"/>
+        </w:rPr>
+        <w:t>Описание</w:t>
+      </w:r>
+      <w:r>
+        <w:rPr>
+          <w:lang w:val="ru-RU"/>
+        </w:rPr>
+        <w:t xml:space="preserve">: </w:t>
+      </w:r>
+      <w:proofErr w:type="gramStart"/>
+      <w:r>
+        <w:rPr>
+          <w:lang w:val="ru-RU"/>
+        </w:rPr>
+        <w:t>В</w:t>
+      </w:r>
+      <w:proofErr w:type="gramEnd"/>
+      <w:r>
+        <w:rPr>
+          <w:lang w:val="ru-RU"/>
+        </w:rPr>
+        <w:t xml:space="preserve"> случае сбоев система должна иметь механизмы для восстановления и воссозд</w:t>
+      </w:r>
+      <w:r>
+        <w:rPr>
+          <w:lang w:val="ru-RU"/>
+        </w:rPr>
+        <w:t>ания данных и функциональности.</w:t>
+      </w:r>
+    </w:p>
+    <w:p>
+      <w:pPr>
+        <w:pStyle w:val="1Einrckung"/>
+        <w:ind w:left="0"/>
+        <w:rPr>
+          <w:lang w:val="ru-RU"/>
+        </w:rPr>
+      </w:pPr>
+      <w:r>
+        <w:rPr>
+          <w:b/>
+          <w:lang w:val="ru-RU"/>
+        </w:rPr>
+        <w:t>Приоритет</w:t>
+      </w:r>
+      <w:r>
+        <w:rPr>
+          <w:lang w:val="ru-RU"/>
+        </w:rPr>
+        <w:t>: 2</w:t>
+      </w:r>
+    </w:p>
+    <w:p>
+      <w:pPr>
+        <w:pStyle w:val="1Einrckung"/>
+        <w:ind w:left="0"/>
+        <w:rPr>
+          <w:lang w:val="ru-RU"/>
+        </w:rPr>
+      </w:pPr>
+      <w:r>
+        <w:rPr>
+          <w:b/>
+          <w:lang w:val="ru-RU"/>
+        </w:rPr>
+        <w:t>Риск</w:t>
+      </w:r>
+      <w:r>
+        <w:rPr>
+          <w:lang w:val="ru-RU"/>
+        </w:rPr>
+        <w:t>: Высокий (</w:t>
+      </w:r>
+      <w:r>
+        <w:rPr>
+          <w:b/>
+          <w:bCs/>
+          <w:lang w:val="ru-RU"/>
+        </w:rPr>
+        <w:t>В</w:t>
+      </w:r>
+      <w:r>
+        <w:rPr>
+          <w:lang w:val="ru-RU"/>
+        </w:rPr>
+        <w:t>)</w:t>
+      </w:r>
+    </w:p>
+    <w:p>
+      <w:pPr>
+        <w:pStyle w:val="1Einrckung"/>
+        <w:ind w:left="0"/>
+        <w:rPr>
+          <w:lang w:val="ru-RU"/>
+        </w:rPr>
+      </w:pPr>
+    </w:p>
+    <w:p>
+      <w:pPr>
+        <w:pStyle w:val="1Einrckung"/>
+        <w:ind w:left="0"/>
+        <w:rPr>
+          <w:lang w:val="ru-RU"/>
+        </w:rPr>
+      </w:pPr>
+      <w:r>
+        <w:rPr>
+          <w:b/>
+          <w:lang w:val="ru-RU"/>
+        </w:rPr>
+        <w:t>Идентификатор</w:t>
+      </w:r>
+      <w:r>
+        <w:rPr>
+          <w:lang w:val="ru-RU"/>
+        </w:rPr>
+        <w:t xml:space="preserve"> </w:t>
+      </w:r>
+      <w:r>
+        <w:rPr>
+          <w:b/>
+          <w:lang w:val="ru-RU"/>
+        </w:rPr>
+        <w:t>требования</w:t>
+      </w:r>
+      <w:r>
+        <w:rPr>
+          <w:lang w:val="ru-RU"/>
+        </w:rPr>
+        <w:t xml:space="preserve">: </w:t>
+      </w:r>
+      <w:r>
+        <w:rPr>
+          <w:lang w:val="ru-RU"/>
+        </w:rPr>
+        <w:t>Н</w:t>
+      </w:r>
+      <w:r>
+        <w:rPr>
+          <w:lang w:val="ru-RU"/>
+        </w:rPr>
+        <w:t>-005</w:t>
+      </w:r>
+    </w:p>
+    <w:p>
+      <w:pPr>
+        <w:pStyle w:val="1Einrckung"/>
+        <w:ind w:left="0"/>
+        <w:rPr>
+          <w:lang w:val="ru-RU"/>
+        </w:rPr>
+      </w:pPr>
+      <w:r>
+        <w:rPr>
+          <w:b/>
+          <w:lang w:val="ru-RU"/>
+        </w:rPr>
+        <w:t>Наименование</w:t>
+      </w:r>
+      <w:r>
+        <w:rPr>
+          <w:lang w:val="ru-RU"/>
+        </w:rPr>
+        <w:t>: Резервирование и отказоустойчивость</w:t>
+      </w:r>
+    </w:p>
+    <w:p>
+      <w:pPr>
+        <w:pStyle w:val="1Einrckung"/>
+        <w:ind w:left="0"/>
+        <w:rPr>
+          <w:lang w:val="ru-RU"/>
+        </w:rPr>
+      </w:pPr>
+      <w:r>
+        <w:rPr>
+          <w:b/>
+          <w:lang w:val="ru-RU"/>
+        </w:rPr>
+        <w:t>Описание</w:t>
+      </w:r>
+      <w:r>
+        <w:rPr>
+          <w:lang w:val="ru-RU"/>
+        </w:rPr>
+        <w:t xml:space="preserve">: Система должна быть способной работать в условиях отказа одного или нескольких компонентов, обеспечивая </w:t>
+      </w:r>
+      <w:r>
+        <w:rPr>
+          <w:lang w:val="ru-RU"/>
+        </w:rPr>
+        <w:t>доступность ключевых функций.</w:t>
+      </w:r>
+    </w:p>
+    <w:p>
+      <w:pPr>
+        <w:pStyle w:val="1Einrckung"/>
+        <w:ind w:left="0"/>
+        <w:rPr>
+          <w:lang w:val="ru-RU"/>
+        </w:rPr>
+      </w:pPr>
+      <w:r>
+        <w:rPr>
+          <w:b/>
+          <w:lang w:val="ru-RU"/>
+        </w:rPr>
+        <w:t>Приоритет</w:t>
+      </w:r>
+      <w:r>
+        <w:rPr>
+          <w:lang w:val="ru-RU"/>
+        </w:rPr>
+        <w:t>: 1</w:t>
+      </w:r>
+    </w:p>
+    <w:p>
+      <w:pPr>
+        <w:pStyle w:val="1Einrckung"/>
+        <w:ind w:left="0"/>
+        <w:rPr>
+          <w:lang w:val="ru-RU"/>
+        </w:rPr>
+      </w:pPr>
+      <w:r>
+        <w:rPr>
+          <w:b/>
+          <w:lang w:val="ru-RU"/>
+        </w:rPr>
+        <w:t>Риск</w:t>
+      </w:r>
+      <w:r>
+        <w:rPr>
+          <w:lang w:val="ru-RU"/>
+        </w:rPr>
+        <w:t>: Критический (</w:t>
+      </w:r>
+      <w:r>
+        <w:rPr>
+          <w:b/>
+          <w:bCs/>
+          <w:lang w:val="ru-RU"/>
+        </w:rPr>
+        <w:t>К</w:t>
+      </w:r>
+      <w:r>
+        <w:rPr>
+          <w:lang w:val="ru-RU"/>
+        </w:rPr>
+        <w:t>)</w:t>
+      </w:r>
+    </w:p>
+    <w:p>
+      <w:pPr>
+        <w:pStyle w:val="1Einrckung"/>
+        <w:rPr>
+          <w:lang w:val="ru-RU"/>
+        </w:rPr>
+      </w:pPr>
+    </w:p>
+    <w:p>
+      <w:pPr>
+        <w:pStyle w:val="1Einrckung"/>
+        <w:rPr>
+          <w:lang w:val="ru-RU"/>
+        </w:rPr>
+      </w:pPr>
+    </w:p>
+    <w:p>
+      <w:pPr>
+        <w:pStyle w:val="2"/>
+        <w:rPr>
+          <w:lang w:val="ru-RU"/>
+        </w:rPr>
+      </w:pPr>
+      <w:r>
+        <w:rPr>
+          <w:lang w:val="ru-RU"/>
+        </w:rPr>
+        <w:t>Производительность</w:t>
+      </w:r>
+      <w:r>
+        <w:rPr>
+          <w:lang w:val="ru-RU"/>
+        </w:rPr>
+        <w:t>.</w:t>
+      </w:r>
+      <w:r>
+        <w:rPr>
+          <w:lang w:val="ru-RU"/>
+        </w:rPr>
+        <w:br/>
+      </w:r>
+    </w:p>
+    <w:p>
+      <w:pPr>
+        <w:pStyle w:val="1Einrckung"/>
+        <w:rPr>
+          <w:lang w:val="ru-RU"/>
+        </w:rPr>
+      </w:pPr>
+    </w:p>
+    <w:p>
+      <w:pPr>
+        <w:pStyle w:val="1Einrckung"/>
+        <w:ind w:left="0"/>
+        <w:rPr>
+          <w:lang w:val="ru-RU"/>
+        </w:rPr>
+      </w:pPr>
+      <w:r>
+        <w:rPr>
+          <w:b/>
+          <w:lang w:val="ru-RU"/>
+        </w:rPr>
+        <w:t>Идентификатор</w:t>
+      </w:r>
+      <w:r>
+        <w:rPr>
+          <w:lang w:val="ru-RU"/>
+        </w:rPr>
+        <w:t xml:space="preserve"> </w:t>
+      </w:r>
+      <w:r>
+        <w:rPr>
+          <w:b/>
+          <w:lang w:val="ru-RU"/>
+        </w:rPr>
+        <w:t>требования</w:t>
+      </w:r>
+      <w:r>
+        <w:rPr>
+          <w:lang w:val="ru-RU"/>
+        </w:rPr>
+        <w:t xml:space="preserve">: </w:t>
+      </w:r>
+      <w:r>
+        <w:rPr>
+          <w:lang w:val="ru-RU"/>
+        </w:rPr>
+        <w:t>П</w:t>
+      </w:r>
+      <w:r>
+        <w:rPr>
+          <w:lang w:val="ru-RU"/>
+        </w:rPr>
         <w:t>-001</w:t>
       </w:r>
     </w:p>
@@ -15514,7 +16274,7 @@
         <w:rPr>
           <w:lang w:val="ru-RU"/>
         </w:rPr>
-        <w:t>: Устойчивость к сбоям</w:t>
+        <w:t>: Быстродействие</w:t>
       </w:r>
     </w:p>
     <w:p>
@@ -15536,13 +16296,55 @@
         <w:rPr>
           <w:lang w:val="ru-RU"/>
         </w:rPr>
-        <w:t xml:space="preserve">: Система должна быть спроектирована так, чтобы минимизировать влияние возможных сбоев на работоспособность системы. Это включает в себя управление ошибками, автоматическое восстановление после сбоев </w:t>
-      </w:r>
-      <w:r>
-        <w:rPr>
-          <w:lang w:val="ru-RU"/>
-        </w:rPr>
-        <w:t>и резервное копирование данных.</w:t>
+        <w:t xml:space="preserve">: Система </w:t>
+      </w:r>
+      <w:r>
+        <w:rPr>
+          <w:lang w:val="ru-RU"/>
+        </w:rPr>
+        <w:t xml:space="preserve">должна предоставлять </w:t>
+      </w:r>
+      <w:r>
+        <w:rPr>
+          <w:lang w:val="ru-RU"/>
+        </w:rPr>
+        <w:t>скорость</w:t>
+      </w:r>
+      <w:r>
+        <w:rPr>
+          <w:lang w:val="ru-RU"/>
+        </w:rPr>
+        <w:t xml:space="preserve"> </w:t>
+      </w:r>
+      <w:r>
+        <w:rPr>
+          <w:lang w:val="ru-RU"/>
+        </w:rPr>
+        <w:t>выполнения операций</w:t>
+      </w:r>
+      <w:r>
+        <w:rPr>
+          <w:lang w:val="ru-RU"/>
+        </w:rPr>
+        <w:t xml:space="preserve"> – не менее </w:t>
+      </w:r>
+      <w:r>
+        <w:rPr>
+          <w:lang w:val="en-US"/>
+        </w:rPr>
+        <w:t>X</w:t>
+      </w:r>
+      <w:r>
+        <w:rPr>
+          <w:lang w:val="ru-RU"/>
+        </w:rPr>
+        <w:t xml:space="preserve"> МГц</w:t>
+      </w:r>
+      <w:r>
+        <w:rPr>
+          <w:lang w:val="ru-RU"/>
+        </w:rPr>
+        <w:t>, чтобы удовлетворить потребности пользователей в оперативной обработке данных и выполнении задач.</w:t>
       </w:r>
     </w:p>
     <w:p>
@@ -15620,6 +16422,15 @@
           <w:lang w:val="ru-RU"/>
         </w:rPr>
       </w:pPr>
+    </w:p>
+    <w:p>
+      <w:pPr>
+        <w:pStyle w:val="1Einrckung"/>
+        <w:ind w:left="0"/>
+        <w:rPr>
+          <w:lang w:val="ru-RU"/>
+        </w:rPr>
+      </w:pPr>
       <w:r>
         <w:rPr>
           <w:b/>
@@ -15650,7 +16461,7 @@
         <w:rPr>
           <w:lang w:val="ru-RU"/>
         </w:rPr>
-        <w:t>Н</w:t>
+        <w:t>П</w:t>
       </w:r>
       <w:r>
         <w:rPr>
@@ -15678,7 +16489,7 @@
         <w:rPr>
           <w:lang w:val="ru-RU"/>
         </w:rPr>
-        <w:t>: Резервное копирование данных</w:t>
+        <w:t>: Эффективное использование ресурсов</w:t>
       </w:r>
     </w:p>
     <w:p>
@@ -15700,13 +16511,7 @@
         <w:rPr>
           <w:lang w:val="ru-RU"/>
         </w:rPr>
-        <w:t>: Система должна регулярно создавать резервные копии данных, чтобы обеспечить возможность восстан</w:t>
-      </w:r>
-      <w:r>
-        <w:rPr>
-          <w:lang w:val="ru-RU"/>
-        </w:rPr>
-        <w:t>овления в случае потери данных.</w:t>
+        <w:t>: Система должна оптимально использовать аппаратные ресурсы, такие как процессорное время, память и хранилище, чтобы обеспечить производительную работу.</w:t>
       </w:r>
     </w:p>
     <w:p>
@@ -15750,15 +16555,21 @@
         <w:rPr>
           <w:lang w:val="ru-RU"/>
         </w:rPr>
-        <w:t>: Высокий (</w:t>
-      </w:r>
-      <w:r>
-        <w:rPr>
-          <w:b/>
-          <w:bCs/>
-          <w:lang w:val="ru-RU"/>
-        </w:rPr>
-        <w:t>К</w:t>
+        <w:t xml:space="preserve">: </w:t>
+      </w:r>
+      <w:r>
+        <w:rPr>
+          <w:lang w:val="ru-RU"/>
+        </w:rPr>
+        <w:t>Высокий (</w:t>
+      </w:r>
+      <w:r>
+        <w:rPr>
+          <w:b/>
+          <w:bCs/>
+          <w:lang w:val="ru-RU"/>
+        </w:rPr>
+        <w:t>В</w:t>
       </w:r>
       <w:r>
         <w:rPr>
@@ -15766,768 +16577,6 @@
         </w:rPr>
         <w:t>)</w:t>
       </w:r>
-    </w:p>
-    <w:p>
-      <w:pPr>
-        <w:pStyle w:val="1Einrckung"/>
-        <w:ind w:left="0"/>
-        <w:rPr>
-          <w:lang w:val="ru-RU"/>
-        </w:rPr>
-      </w:pPr>
-    </w:p>
-    <w:p>
-      <w:pPr>
-        <w:pStyle w:val="1Einrckung"/>
-        <w:ind w:left="0"/>
-        <w:rPr>
-          <w:lang w:val="ru-RU"/>
-        </w:rPr>
-      </w:pPr>
-      <w:r>
-        <w:rPr>
-          <w:b/>
-          <w:lang w:val="ru-RU"/>
-        </w:rPr>
-        <w:t>Идентификатор</w:t>
-      </w:r>
-      <w:r>
-        <w:rPr>
-          <w:lang w:val="ru-RU"/>
-        </w:rPr>
-        <w:t xml:space="preserve"> </w:t>
-      </w:r>
-      <w:r>
-        <w:rPr>
-          <w:b/>
-          <w:lang w:val="ru-RU"/>
-        </w:rPr>
-        <w:t>требования</w:t>
-      </w:r>
-      <w:r>
-        <w:rPr>
-          <w:lang w:val="ru-RU"/>
-        </w:rPr>
-        <w:t xml:space="preserve">: </w:t>
-      </w:r>
-      <w:r>
-        <w:rPr>
-          <w:lang w:val="ru-RU"/>
-        </w:rPr>
-        <w:t>Н</w:t>
-      </w:r>
-      <w:r>
-        <w:rPr>
-          <w:lang w:val="ru-RU"/>
-        </w:rPr>
-        <w:t>-003</w:t>
-      </w:r>
-    </w:p>
-    <w:p>
-      <w:pPr>
-        <w:pStyle w:val="1Einrckung"/>
-        <w:ind w:left="0"/>
-        <w:rPr>
-          <w:lang w:val="ru-RU"/>
-        </w:rPr>
-      </w:pPr>
-      <w:r>
-        <w:rPr>
-          <w:b/>
-          <w:lang w:val="ru-RU"/>
-        </w:rPr>
-        <w:t>Наименование</w:t>
-      </w:r>
-      <w:r>
-        <w:rPr>
-          <w:lang w:val="ru-RU"/>
-        </w:rPr>
-        <w:t>: Мониторинг и уведомления о сбоях</w:t>
-      </w:r>
-    </w:p>
-    <w:p>
-      <w:pPr>
-        <w:pStyle w:val="1Einrckung"/>
-        <w:ind w:left="0"/>
-        <w:rPr>
-          <w:lang w:val="ru-RU"/>
-        </w:rPr>
-      </w:pPr>
-      <w:r>
-        <w:rPr>
-          <w:b/>
-          <w:lang w:val="ru-RU"/>
-        </w:rPr>
-        <w:t>Описание</w:t>
-      </w:r>
-      <w:r>
-        <w:rPr>
-          <w:lang w:val="ru-RU"/>
-        </w:rPr>
-        <w:t xml:space="preserve">: Система должна предоставлять механизмы мониторинга состояния и уведомления о сбоях </w:t>
-      </w:r>
-      <w:r>
-        <w:rPr>
-          <w:lang w:val="ru-RU"/>
-        </w:rPr>
-        <w:t>или проблемах в работе системы.</w:t>
-      </w:r>
-    </w:p>
-    <w:p>
-      <w:pPr>
-        <w:pStyle w:val="1Einrckung"/>
-        <w:ind w:left="0"/>
-        <w:rPr>
-          <w:lang w:val="ru-RU"/>
-        </w:rPr>
-      </w:pPr>
-      <w:r>
-        <w:rPr>
-          <w:b/>
-          <w:lang w:val="ru-RU"/>
-        </w:rPr>
-        <w:t>Приоритет</w:t>
-      </w:r>
-      <w:r>
-        <w:rPr>
-          <w:lang w:val="ru-RU"/>
-        </w:rPr>
-        <w:t>: 2</w:t>
-      </w:r>
-    </w:p>
-    <w:p>
-      <w:pPr>
-        <w:pStyle w:val="1Einrckung"/>
-        <w:ind w:left="0"/>
-        <w:rPr>
-          <w:lang w:val="ru-RU"/>
-        </w:rPr>
-      </w:pPr>
-      <w:r>
-        <w:rPr>
-          <w:b/>
-          <w:lang w:val="ru-RU"/>
-        </w:rPr>
-        <w:t>Риск</w:t>
-      </w:r>
-      <w:r>
-        <w:rPr>
-          <w:lang w:val="ru-RU"/>
-        </w:rPr>
-        <w:t>: Средний (</w:t>
-      </w:r>
-      <w:r>
-        <w:rPr>
-          <w:b/>
-          <w:bCs/>
-          <w:lang w:val="ru-RU"/>
-        </w:rPr>
-        <w:t>К</w:t>
-      </w:r>
-      <w:r>
-        <w:rPr>
-          <w:lang w:val="ru-RU"/>
-        </w:rPr>
-        <w:t>)</w:t>
-      </w:r>
-    </w:p>
-    <w:p>
-      <w:pPr>
-        <w:pStyle w:val="1Einrckung"/>
-        <w:ind w:left="0"/>
-        <w:rPr>
-          <w:lang w:val="ru-RU"/>
-        </w:rPr>
-      </w:pPr>
-    </w:p>
-    <w:p>
-      <w:pPr>
-        <w:pStyle w:val="1Einrckung"/>
-        <w:ind w:left="0"/>
-        <w:rPr>
-          <w:lang w:val="ru-RU"/>
-        </w:rPr>
-      </w:pPr>
-      <w:r>
-        <w:rPr>
-          <w:b/>
-          <w:lang w:val="ru-RU"/>
-        </w:rPr>
-        <w:t>Идентификатор</w:t>
-      </w:r>
-      <w:r>
-        <w:rPr>
-          <w:lang w:val="ru-RU"/>
-        </w:rPr>
-        <w:t xml:space="preserve"> </w:t>
-      </w:r>
-      <w:r>
-        <w:rPr>
-          <w:b/>
-          <w:lang w:val="ru-RU"/>
-        </w:rPr>
-        <w:t>требования</w:t>
-      </w:r>
-      <w:r>
-        <w:rPr>
-          <w:lang w:val="ru-RU"/>
-        </w:rPr>
-        <w:t xml:space="preserve">: </w:t>
-      </w:r>
-      <w:r>
-        <w:rPr>
-          <w:lang w:val="ru-RU"/>
-        </w:rPr>
-        <w:t>Н</w:t>
-      </w:r>
-      <w:r>
-        <w:rPr>
-          <w:lang w:val="ru-RU"/>
-        </w:rPr>
-        <w:t>-004</w:t>
-      </w:r>
-    </w:p>
-    <w:p>
-      <w:pPr>
-        <w:pStyle w:val="1Einrckung"/>
-        <w:ind w:left="0"/>
-        <w:rPr>
-          <w:lang w:val="ru-RU"/>
-        </w:rPr>
-      </w:pPr>
-      <w:r>
-        <w:rPr>
-          <w:b/>
-          <w:lang w:val="ru-RU"/>
-        </w:rPr>
-        <w:t>Наименование</w:t>
-      </w:r>
-      <w:r>
-        <w:rPr>
-          <w:lang w:val="ru-RU"/>
-        </w:rPr>
-        <w:t>: Восстановление после сбоев</w:t>
-      </w:r>
-    </w:p>
-    <w:p>
-      <w:pPr>
-        <w:pStyle w:val="1Einrckung"/>
-        <w:ind w:left="0"/>
-        <w:rPr>
-          <w:lang w:val="ru-RU"/>
-        </w:rPr>
-      </w:pPr>
-      <w:r>
-        <w:rPr>
-          <w:b/>
-          <w:lang w:val="ru-RU"/>
-        </w:rPr>
-        <w:t>Описание</w:t>
-      </w:r>
-      <w:r>
-        <w:rPr>
-          <w:lang w:val="ru-RU"/>
-        </w:rPr>
-        <w:t xml:space="preserve">: </w:t>
-      </w:r>
-      <w:proofErr w:type="gramStart"/>
-      <w:r>
-        <w:rPr>
-          <w:lang w:val="ru-RU"/>
-        </w:rPr>
-        <w:t>В</w:t>
-      </w:r>
-      <w:proofErr w:type="gramEnd"/>
-      <w:r>
-        <w:rPr>
-          <w:lang w:val="ru-RU"/>
-        </w:rPr>
-        <w:t xml:space="preserve"> случае сбоев система должна иметь механизмы для восстановления и воссозд</w:t>
-      </w:r>
-      <w:r>
-        <w:rPr>
-          <w:lang w:val="ru-RU"/>
-        </w:rPr>
-        <w:t>ания данных и функциональности.</w:t>
-      </w:r>
-    </w:p>
-    <w:p>
-      <w:pPr>
-        <w:pStyle w:val="1Einrckung"/>
-        <w:ind w:left="0"/>
-        <w:rPr>
-          <w:lang w:val="ru-RU"/>
-        </w:rPr>
-      </w:pPr>
-      <w:r>
-        <w:rPr>
-          <w:b/>
-          <w:lang w:val="ru-RU"/>
-        </w:rPr>
-        <w:t>Приоритет</w:t>
-      </w:r>
-      <w:r>
-        <w:rPr>
-          <w:lang w:val="ru-RU"/>
-        </w:rPr>
-        <w:t>: 2</w:t>
-      </w:r>
-    </w:p>
-    <w:p>
-      <w:pPr>
-        <w:pStyle w:val="1Einrckung"/>
-        <w:ind w:left="0"/>
-        <w:rPr>
-          <w:lang w:val="ru-RU"/>
-        </w:rPr>
-      </w:pPr>
-      <w:r>
-        <w:rPr>
-          <w:b/>
-          <w:lang w:val="ru-RU"/>
-        </w:rPr>
-        <w:t>Риск</w:t>
-      </w:r>
-      <w:r>
-        <w:rPr>
-          <w:lang w:val="ru-RU"/>
-        </w:rPr>
-        <w:t>: Высокий (</w:t>
-      </w:r>
-      <w:r>
-        <w:rPr>
-          <w:b/>
-          <w:bCs/>
-          <w:lang w:val="ru-RU"/>
-        </w:rPr>
-        <w:t>В</w:t>
-      </w:r>
-      <w:r>
-        <w:rPr>
-          <w:lang w:val="ru-RU"/>
-        </w:rPr>
-        <w:t>)</w:t>
-      </w:r>
-    </w:p>
-    <w:p>
-      <w:pPr>
-        <w:pStyle w:val="1Einrckung"/>
-        <w:ind w:left="0"/>
-        <w:rPr>
-          <w:lang w:val="ru-RU"/>
-        </w:rPr>
-      </w:pPr>
-    </w:p>
-    <w:p>
-      <w:pPr>
-        <w:pStyle w:val="1Einrckung"/>
-        <w:ind w:left="0"/>
-        <w:rPr>
-          <w:lang w:val="ru-RU"/>
-        </w:rPr>
-      </w:pPr>
-      <w:r>
-        <w:rPr>
-          <w:b/>
-          <w:lang w:val="ru-RU"/>
-        </w:rPr>
-        <w:t>Идентификатор</w:t>
-      </w:r>
-      <w:r>
-        <w:rPr>
-          <w:lang w:val="ru-RU"/>
-        </w:rPr>
-        <w:t xml:space="preserve"> </w:t>
-      </w:r>
-      <w:r>
-        <w:rPr>
-          <w:b/>
-          <w:lang w:val="ru-RU"/>
-        </w:rPr>
-        <w:t>требования</w:t>
-      </w:r>
-      <w:r>
-        <w:rPr>
-          <w:lang w:val="ru-RU"/>
-        </w:rPr>
-        <w:t xml:space="preserve">: </w:t>
-      </w:r>
-      <w:r>
-        <w:rPr>
-          <w:lang w:val="ru-RU"/>
-        </w:rPr>
-        <w:t>Н</w:t>
-      </w:r>
-      <w:r>
-        <w:rPr>
-          <w:lang w:val="ru-RU"/>
-        </w:rPr>
-        <w:t>-005</w:t>
-      </w:r>
-    </w:p>
-    <w:p>
-      <w:pPr>
-        <w:pStyle w:val="1Einrckung"/>
-        <w:ind w:left="0"/>
-        <w:rPr>
-          <w:lang w:val="ru-RU"/>
-        </w:rPr>
-      </w:pPr>
-      <w:r>
-        <w:rPr>
-          <w:b/>
-          <w:lang w:val="ru-RU"/>
-        </w:rPr>
-        <w:t>Наименование</w:t>
-      </w:r>
-      <w:r>
-        <w:rPr>
-          <w:lang w:val="ru-RU"/>
-        </w:rPr>
-        <w:t>: Резервирование и отказоустойчивость</w:t>
-      </w:r>
-    </w:p>
-    <w:p>
-      <w:pPr>
-        <w:pStyle w:val="1Einrckung"/>
-        <w:ind w:left="0"/>
-        <w:rPr>
-          <w:lang w:val="ru-RU"/>
-        </w:rPr>
-      </w:pPr>
-      <w:r>
-        <w:rPr>
-          <w:b/>
-          <w:lang w:val="ru-RU"/>
-        </w:rPr>
-        <w:t>Описание</w:t>
-      </w:r>
-      <w:r>
-        <w:rPr>
-          <w:lang w:val="ru-RU"/>
-        </w:rPr>
-        <w:t xml:space="preserve">: Система должна быть способной работать в условиях отказа одного или нескольких компонентов, обеспечивая </w:t>
-      </w:r>
-      <w:r>
-        <w:rPr>
-          <w:lang w:val="ru-RU"/>
-        </w:rPr>
-        <w:t>доступность ключевых функций.</w:t>
-      </w:r>
-    </w:p>
-    <w:p>
-      <w:pPr>
-        <w:pStyle w:val="1Einrckung"/>
-        <w:ind w:left="0"/>
-        <w:rPr>
-          <w:lang w:val="ru-RU"/>
-        </w:rPr>
-      </w:pPr>
-      <w:r>
-        <w:rPr>
-          <w:b/>
-          <w:lang w:val="ru-RU"/>
-        </w:rPr>
-        <w:t>Приоритет</w:t>
-      </w:r>
-      <w:r>
-        <w:rPr>
-          <w:lang w:val="ru-RU"/>
-        </w:rPr>
-        <w:t>: 1</w:t>
-      </w:r>
-    </w:p>
-    <w:p>
-      <w:pPr>
-        <w:pStyle w:val="1Einrckung"/>
-        <w:ind w:left="0"/>
-        <w:rPr>
-          <w:lang w:val="ru-RU"/>
-        </w:rPr>
-      </w:pPr>
-      <w:r>
-        <w:rPr>
-          <w:b/>
-          <w:lang w:val="ru-RU"/>
-        </w:rPr>
-        <w:t>Риск</w:t>
-      </w:r>
-      <w:r>
-        <w:rPr>
-          <w:lang w:val="ru-RU"/>
-        </w:rPr>
-        <w:t>: Критический (</w:t>
-      </w:r>
-      <w:r>
-        <w:rPr>
-          <w:b/>
-          <w:bCs/>
-          <w:lang w:val="ru-RU"/>
-        </w:rPr>
-        <w:t>К</w:t>
-      </w:r>
-      <w:r>
-        <w:rPr>
-          <w:lang w:val="ru-RU"/>
-        </w:rPr>
-        <w:t>)</w:t>
-      </w:r>
-    </w:p>
-    <w:p>
-      <w:pPr>
-        <w:pStyle w:val="1Einrckung"/>
-        <w:rPr>
-          <w:lang w:val="ru-RU"/>
-        </w:rPr>
-      </w:pPr>
-    </w:p>
-    <w:p>
-      <w:pPr>
-        <w:pStyle w:val="1Einrckung"/>
-        <w:rPr>
-          <w:lang w:val="ru-RU"/>
-        </w:rPr>
-      </w:pPr>
-    </w:p>
-    <w:p>
-      <w:pPr>
-        <w:pStyle w:val="2"/>
-        <w:rPr>
-          <w:lang w:val="ru-RU"/>
-        </w:rPr>
-      </w:pPr>
-      <w:r>
-        <w:rPr>
-          <w:lang w:val="ru-RU"/>
-        </w:rPr>
-        <w:t>Производительность</w:t>
-      </w:r>
-      <w:r>
-        <w:rPr>
-          <w:lang w:val="ru-RU"/>
-        </w:rPr>
-        <w:t>.</w:t>
-      </w:r>
-      <w:r>
-        <w:rPr>
-          <w:lang w:val="ru-RU"/>
-        </w:rPr>
-        <w:br/>
-      </w:r>
-    </w:p>
-    <w:p>
-      <w:pPr>
-        <w:pStyle w:val="1Einrckung"/>
-        <w:rPr>
-          <w:lang w:val="ru-RU"/>
-        </w:rPr>
-      </w:pPr>
-    </w:p>
-    <w:p>
-      <w:pPr>
-        <w:pStyle w:val="1Einrckung"/>
-        <w:ind w:left="0"/>
-        <w:rPr>
-          <w:lang w:val="ru-RU"/>
-        </w:rPr>
-      </w:pPr>
-      <w:r>
-        <w:rPr>
-          <w:b/>
-          <w:lang w:val="ru-RU"/>
-        </w:rPr>
-        <w:t>Идентификатор</w:t>
-      </w:r>
-      <w:r>
-        <w:rPr>
-          <w:lang w:val="ru-RU"/>
-        </w:rPr>
-        <w:t xml:space="preserve"> </w:t>
-      </w:r>
-      <w:r>
-        <w:rPr>
-          <w:b/>
-          <w:lang w:val="ru-RU"/>
-        </w:rPr>
-        <w:t>требования</w:t>
-      </w:r>
-      <w:r>
-        <w:rPr>
-          <w:lang w:val="ru-RU"/>
-        </w:rPr>
-        <w:t xml:space="preserve">: </w:t>
-      </w:r>
-      <w:r>
-        <w:rPr>
-          <w:lang w:val="ru-RU"/>
-        </w:rPr>
-        <w:t>П</w:t>
-      </w:r>
-      <w:r>
-        <w:rPr>
-          <w:lang w:val="ru-RU"/>
-        </w:rPr>
-        <w:t>-001</w:t>
-      </w:r>
-    </w:p>
-    <w:p>
-      <w:pPr>
-        <w:pStyle w:val="1Einrckung"/>
-        <w:ind w:left="0"/>
-        <w:rPr>
-          <w:lang w:val="ru-RU"/>
-        </w:rPr>
-      </w:pPr>
-      <w:r>
-        <w:rPr>
-          <w:b/>
-          <w:lang w:val="ru-RU"/>
-        </w:rPr>
-        <w:t>Наименование</w:t>
-      </w:r>
-      <w:r>
-        <w:rPr>
-          <w:lang w:val="ru-RU"/>
-        </w:rPr>
-        <w:t>: Быстродействие</w:t>
-      </w:r>
-    </w:p>
-    <w:p>
-      <w:pPr>
-        <w:pStyle w:val="1Einrckung"/>
-        <w:ind w:left="0"/>
-        <w:rPr>
-          <w:lang w:val="ru-RU"/>
-        </w:rPr>
-      </w:pPr>
-      <w:r>
-        <w:rPr>
-          <w:b/>
-          <w:lang w:val="ru-RU"/>
-        </w:rPr>
-        <w:t>Описание</w:t>
-      </w:r>
-      <w:r>
-        <w:rPr>
-          <w:lang w:val="ru-RU"/>
-        </w:rPr>
-        <w:t xml:space="preserve">: Система </w:t>
-      </w:r>
-      <w:r>
-        <w:rPr>
-          <w:lang w:val="ru-RU"/>
-        </w:rPr>
-        <w:t xml:space="preserve">должна предоставлять </w:t>
-      </w:r>
-      <w:r>
-        <w:rPr>
-          <w:lang w:val="ru-RU"/>
-        </w:rPr>
-        <w:t>скорость</w:t>
-      </w:r>
-      <w:r>
-        <w:rPr>
-          <w:lang w:val="ru-RU"/>
-        </w:rPr>
-        <w:t xml:space="preserve"> </w:t>
-      </w:r>
-      <w:r>
-        <w:rPr>
-          <w:lang w:val="ru-RU"/>
-        </w:rPr>
-        <w:t>выполнения операций</w:t>
-      </w:r>
-      <w:r>
-        <w:rPr>
-          <w:lang w:val="ru-RU"/>
-        </w:rPr>
-        <w:t xml:space="preserve"> – не менее </w:t>
-      </w:r>
-      <w:r>
-        <w:rPr>
-          <w:lang w:val="en-US"/>
-        </w:rPr>
-        <w:t>X</w:t>
-      </w:r>
-      <w:r>
-        <w:rPr>
-          <w:lang w:val="ru-RU"/>
-        </w:rPr>
-        <w:t xml:space="preserve"> МГц</w:t>
-      </w:r>
-      <w:r>
-        <w:rPr>
-          <w:lang w:val="ru-RU"/>
-        </w:rPr>
-        <w:t>, чтобы удовлетворить потребности пользователей в оперативной обработке данных и выполнении задач.</w:t>
-      </w:r>
-    </w:p>
-    <w:p>
-      <w:pPr>
-        <w:pStyle w:val="1Einrckung"/>
-        <w:ind w:left="0"/>
-        <w:rPr>
-          <w:lang w:val="ru-RU"/>
-        </w:rPr>
-      </w:pPr>
-      <w:r>
-        <w:rPr>
-          <w:b/>
-          <w:lang w:val="ru-RU"/>
-        </w:rPr>
-        <w:t>Приоритет</w:t>
-      </w:r>
-      <w:r>
-        <w:rPr>
-          <w:lang w:val="ru-RU"/>
-        </w:rPr>
-        <w:t>: 1</w:t>
-      </w:r>
-    </w:p>
-    <w:p>
-      <w:pPr>
-        <w:pStyle w:val="1Einrckung"/>
-        <w:ind w:left="0"/>
-        <w:rPr>
-          <w:lang w:val="ru-RU"/>
-        </w:rPr>
-      </w:pPr>
-      <w:r>
-        <w:rPr>
-          <w:b/>
-          <w:lang w:val="ru-RU"/>
-        </w:rPr>
-        <w:t>Риск</w:t>
-      </w:r>
-      <w:r>
-        <w:rPr>
-          <w:lang w:val="ru-RU"/>
-        </w:rPr>
-        <w:t>: Критический (</w:t>
-      </w:r>
-      <w:r>
-        <w:rPr>
-          <w:b/>
-          <w:bCs/>
-          <w:lang w:val="ru-RU"/>
-        </w:rPr>
-        <w:t>К</w:t>
-      </w:r>
-      <w:r>
-        <w:rPr>
-          <w:lang w:val="ru-RU"/>
-        </w:rPr>
-        <w:t>)</w:t>
-      </w:r>
-    </w:p>
-    <w:p>
-      <w:pPr>
-        <w:pStyle w:val="1Einrckung"/>
-        <w:ind w:left="0"/>
-        <w:rPr>
-          <w:lang w:val="ru-RU"/>
-        </w:rPr>
-      </w:pPr>
     </w:p>
     <w:p>
       <w:pPr>
@@ -16583,7 +16632,7 @@
         <w:rPr>
           <w:lang w:val="ru-RU"/>
         </w:rPr>
-        <w:t>-002</w:t>
+        <w:t>-003</w:t>
       </w:r>
     </w:p>
     <w:p>
@@ -16605,7 +16654,7 @@
         <w:rPr>
           <w:lang w:val="ru-RU"/>
         </w:rPr>
-        <w:t>: Эффективное использование ресурсов</w:t>
+        <w:t>: Масштабируемость</w:t>
       </w:r>
     </w:p>
     <w:p>
@@ -16627,7 +16676,7 @@
         <w:rPr>
           <w:lang w:val="ru-RU"/>
         </w:rPr>
-        <w:t>: Система должна оптимально использовать аппаратные ресурсы, такие как процессорное время, память и хранилище, чтобы обеспечить производительную работу.</w:t>
+        <w:t>: Система должна быть спроектирована с учетом возможности масштабирования, чтобы поддерживать увеличение рабочей нагрузки без значительного ухудшения производительности.</w:t>
       </w:r>
     </w:p>
     <w:p>
@@ -16671,13 +16720,337 @@
         <w:rPr>
           <w:lang w:val="ru-RU"/>
         </w:rPr>
+        <w:t>: Средний (</w:t>
+      </w:r>
+      <w:r>
+        <w:rPr>
+          <w:b/>
+          <w:bCs/>
+          <w:lang w:val="ru-RU"/>
+        </w:rPr>
+        <w:t>С</w:t>
+      </w:r>
+      <w:r>
+        <w:rPr>
+          <w:lang w:val="ru-RU"/>
+        </w:rPr>
+        <w:t>)</w:t>
+      </w:r>
+    </w:p>
+    <w:p>
+      <w:pPr>
+        <w:pStyle w:val="1Einrckung"/>
+        <w:ind w:left="0"/>
+        <w:rPr>
+          <w:lang w:val="ru-RU"/>
+        </w:rPr>
+      </w:pPr>
+    </w:p>
+    <w:p>
+      <w:pPr>
+        <w:pStyle w:val="1Einrckung"/>
+        <w:ind w:left="0"/>
+        <w:rPr>
+          <w:lang w:val="ru-RU"/>
+        </w:rPr>
+      </w:pPr>
+      <w:r>
+        <w:rPr>
+          <w:b/>
+          <w:lang w:val="ru-RU"/>
+        </w:rPr>
+        <w:t>Идентификатор</w:t>
+      </w:r>
+      <w:r>
+        <w:rPr>
+          <w:lang w:val="ru-RU"/>
+        </w:rPr>
+        <w:t xml:space="preserve"> </w:t>
+      </w:r>
+      <w:r>
+        <w:rPr>
+          <w:b/>
+          <w:lang w:val="ru-RU"/>
+        </w:rPr>
+        <w:t>требования</w:t>
+      </w:r>
+      <w:r>
+        <w:rPr>
+          <w:lang w:val="ru-RU"/>
+        </w:rPr>
         <w:t xml:space="preserve">: </w:t>
       </w:r>
       <w:r>
         <w:rPr>
           <w:lang w:val="ru-RU"/>
         </w:rPr>
-        <w:t>Высокий (</w:t>
+        <w:t>П</w:t>
+      </w:r>
+      <w:r>
+        <w:rPr>
+          <w:lang w:val="ru-RU"/>
+        </w:rPr>
+        <w:t>-004</w:t>
+      </w:r>
+    </w:p>
+    <w:p>
+      <w:pPr>
+        <w:pStyle w:val="1Einrckung"/>
+        <w:ind w:left="0"/>
+        <w:rPr>
+          <w:lang w:val="ru-RU"/>
+        </w:rPr>
+      </w:pPr>
+      <w:r>
+        <w:rPr>
+          <w:b/>
+          <w:lang w:val="ru-RU"/>
+        </w:rPr>
+        <w:t>Наименование</w:t>
+      </w:r>
+      <w:r>
+        <w:rPr>
+          <w:lang w:val="ru-RU"/>
+        </w:rPr>
+        <w:t>: Отклик интерфейсов</w:t>
+      </w:r>
+    </w:p>
+    <w:p>
+      <w:pPr>
+        <w:pStyle w:val="1Einrckung"/>
+        <w:ind w:left="0"/>
+        <w:rPr>
+          <w:lang w:val="ru-RU"/>
+        </w:rPr>
+      </w:pPr>
+      <w:r>
+        <w:rPr>
+          <w:b/>
+          <w:lang w:val="ru-RU"/>
+        </w:rPr>
+        <w:t>Описание</w:t>
+      </w:r>
+      <w:r>
+        <w:rPr>
+          <w:lang w:val="ru-RU"/>
+        </w:rPr>
+        <w:t xml:space="preserve">: Интерфейсы системы, включая веб-интерфейс и API, должны обеспечивать быстрый отклик, </w:t>
+      </w:r>
+      <w:proofErr w:type="spellStart"/>
+      <w:r>
+        <w:rPr>
+          <w:lang w:val="ru-RU"/>
+        </w:rPr>
+        <w:t>минимизируя</w:t>
+      </w:r>
+      <w:proofErr w:type="spellEnd"/>
+      <w:r>
+        <w:rPr>
+          <w:lang w:val="ru-RU"/>
+        </w:rPr>
+        <w:t xml:space="preserve"> задержки при взаимодействии с пользователем.</w:t>
+      </w:r>
+    </w:p>
+    <w:p>
+      <w:pPr>
+        <w:pStyle w:val="1Einrckung"/>
+        <w:ind w:left="0"/>
+        <w:rPr>
+          <w:lang w:val="ru-RU"/>
+        </w:rPr>
+      </w:pPr>
+      <w:r>
+        <w:rPr>
+          <w:b/>
+          <w:lang w:val="ru-RU"/>
+        </w:rPr>
+        <w:t>Приоритет</w:t>
+      </w:r>
+      <w:r>
+        <w:rPr>
+          <w:lang w:val="ru-RU"/>
+        </w:rPr>
+        <w:t>: 1</w:t>
+      </w:r>
+    </w:p>
+    <w:p>
+      <w:pPr>
+        <w:pStyle w:val="1Einrckung"/>
+        <w:ind w:left="0"/>
+        <w:rPr>
+          <w:lang w:val="ru-RU"/>
+        </w:rPr>
+      </w:pPr>
+      <w:r>
+        <w:rPr>
+          <w:b/>
+          <w:lang w:val="ru-RU"/>
+        </w:rPr>
+        <w:t>Риск</w:t>
+      </w:r>
+      <w:r>
+        <w:rPr>
+          <w:lang w:val="ru-RU"/>
+        </w:rPr>
+        <w:t>: Критический (</w:t>
+      </w:r>
+      <w:r>
+        <w:rPr>
+          <w:b/>
+          <w:bCs/>
+          <w:lang w:val="ru-RU"/>
+        </w:rPr>
+        <w:t>К</w:t>
+      </w:r>
+      <w:r>
+        <w:rPr>
+          <w:lang w:val="ru-RU"/>
+        </w:rPr>
+        <w:t>)</w:t>
+      </w:r>
+    </w:p>
+    <w:p>
+      <w:pPr>
+        <w:pStyle w:val="1Einrckung"/>
+        <w:ind w:left="0"/>
+        <w:rPr>
+          <w:lang w:val="ru-RU"/>
+        </w:rPr>
+      </w:pPr>
+    </w:p>
+    <w:p>
+      <w:pPr>
+        <w:pStyle w:val="1Einrckung"/>
+        <w:ind w:left="0"/>
+        <w:rPr>
+          <w:lang w:val="ru-RU"/>
+        </w:rPr>
+      </w:pPr>
+      <w:r>
+        <w:rPr>
+          <w:b/>
+          <w:lang w:val="ru-RU"/>
+        </w:rPr>
+        <w:t>Идентификатор</w:t>
+      </w:r>
+      <w:r>
+        <w:rPr>
+          <w:lang w:val="ru-RU"/>
+        </w:rPr>
+        <w:t xml:space="preserve"> </w:t>
+      </w:r>
+      <w:r>
+        <w:rPr>
+          <w:b/>
+          <w:lang w:val="ru-RU"/>
+        </w:rPr>
+        <w:t>требования</w:t>
+      </w:r>
+      <w:r>
+        <w:rPr>
+          <w:lang w:val="ru-RU"/>
+        </w:rPr>
+        <w:t xml:space="preserve">: </w:t>
+      </w:r>
+      <w:r>
+        <w:rPr>
+          <w:lang w:val="ru-RU"/>
+        </w:rPr>
+        <w:t>П</w:t>
+      </w:r>
+      <w:r>
+        <w:rPr>
+          <w:lang w:val="ru-RU"/>
+        </w:rPr>
+        <w:t>-005</w:t>
+      </w:r>
+    </w:p>
+    <w:p>
+      <w:pPr>
+        <w:pStyle w:val="1Einrckung"/>
+        <w:ind w:left="0"/>
+        <w:rPr>
+          <w:lang w:val="ru-RU"/>
+        </w:rPr>
+      </w:pPr>
+      <w:r>
+        <w:rPr>
+          <w:b/>
+          <w:lang w:val="ru-RU"/>
+        </w:rPr>
+        <w:t>Наименование</w:t>
+      </w:r>
+      <w:r>
+        <w:rPr>
+          <w:lang w:val="ru-RU"/>
+        </w:rPr>
+        <w:t>: Эффективная обработка данных</w:t>
+      </w:r>
+    </w:p>
+    <w:p>
+      <w:pPr>
+        <w:pStyle w:val="1Einrckung"/>
+        <w:ind w:left="0"/>
+        <w:rPr>
+          <w:lang w:val="ru-RU"/>
+        </w:rPr>
+      </w:pPr>
+      <w:r>
+        <w:rPr>
+          <w:b/>
+          <w:lang w:val="ru-RU"/>
+        </w:rPr>
+        <w:t>Описание</w:t>
+      </w:r>
+      <w:r>
+        <w:rPr>
+          <w:lang w:val="ru-RU"/>
+        </w:rPr>
+        <w:t>: Система должна быстро обрабатывать и анализировать большие объемы данных, чтобы предоставлять актуальную информацию и отчеты.</w:t>
+      </w:r>
+    </w:p>
+    <w:p>
+      <w:pPr>
+        <w:pStyle w:val="1Einrckung"/>
+        <w:ind w:left="0"/>
+        <w:rPr>
+          <w:lang w:val="ru-RU"/>
+        </w:rPr>
+      </w:pPr>
+      <w:r>
+        <w:rPr>
+          <w:b/>
+          <w:lang w:val="ru-RU"/>
+        </w:rPr>
+        <w:t>Приоритет</w:t>
+      </w:r>
+      <w:r>
+        <w:rPr>
+          <w:lang w:val="ru-RU"/>
+        </w:rPr>
+        <w:t>: 2</w:t>
+      </w:r>
+    </w:p>
+    <w:p>
+      <w:pPr>
+        <w:pStyle w:val="1Einrckung"/>
+        <w:ind w:left="0"/>
+        <w:rPr>
+          <w:lang w:val="ru-RU"/>
+        </w:rPr>
+      </w:pPr>
+      <w:r>
+        <w:rPr>
+          <w:b/>
+          <w:lang w:val="ru-RU"/>
+        </w:rPr>
+        <w:t>Риск</w:t>
+      </w:r>
+      <w:r>
+        <w:rPr>
+          <w:lang w:val="ru-RU"/>
+        </w:rPr>
+        <w:t>: Высокий (</w:t>
       </w:r>
       <w:r>
         <w:rPr>
@@ -16697,11 +17070,54 @@
     <w:p>
       <w:pPr>
         <w:pStyle w:val="1Einrckung"/>
+        <w:rPr>
+          <w:lang w:val="ru-RU"/>
+        </w:rPr>
+      </w:pPr>
+    </w:p>
+    <w:p>
+      <w:pPr>
+        <w:pStyle w:val="1Einrckung"/>
+        <w:rPr>
+          <w:u w:val="single"/>
+          <w:lang w:val="ru-RU"/>
+        </w:rPr>
+      </w:pPr>
+    </w:p>
+    <w:p>
+      <w:pPr>
+        <w:pStyle w:val="2"/>
+        <w:rPr>
+          <w:lang w:val="ru-RU"/>
+        </w:rPr>
+      </w:pPr>
+      <w:r>
+        <w:rPr>
+          <w:lang w:val="ru-RU"/>
+        </w:rPr>
+        <w:t>Ремонтопригодность</w:t>
+      </w:r>
+      <w:r>
+        <w:rPr>
+          <w:lang w:val="ru-RU"/>
+        </w:rPr>
+        <w:br/>
+      </w:r>
+    </w:p>
+    <w:p>
+      <w:pPr>
+        <w:pStyle w:val="1Einrckung"/>
         <w:ind w:left="0"/>
         <w:rPr>
           <w:lang w:val="ru-RU"/>
         </w:rPr>
       </w:pPr>
+      <w:r>
+        <w:rPr>
+          <w:lang w:val="ru-RU"/>
+        </w:rPr>
+        <w:t>Система должна обеспечивать ремонтопригодность, позволяя обнаруживать и устранять неисправности. Ремонтопригодность включает в себя следующие аспекты:</w:t>
+      </w:r>
     </w:p>
     <w:p>
       <w:pPr>
@@ -16711,6 +17127,15 @@
           <w:lang w:val="ru-RU"/>
         </w:rPr>
       </w:pPr>
+    </w:p>
+    <w:p>
+      <w:pPr>
+        <w:pStyle w:val="1Einrckung"/>
+        <w:ind w:left="0"/>
+        <w:rPr>
+          <w:lang w:val="ru-RU"/>
+        </w:rPr>
+      </w:pPr>
       <w:r>
         <w:rPr>
           <w:b/>
@@ -16741,13 +17166,13 @@
         <w:rPr>
           <w:lang w:val="ru-RU"/>
         </w:rPr>
-        <w:t>П</w:t>
-      </w:r>
-      <w:r>
-        <w:rPr>
-          <w:lang w:val="ru-RU"/>
-        </w:rPr>
-        <w:t>-003</w:t>
+        <w:t>Р</w:t>
+      </w:r>
+      <w:r>
+        <w:rPr>
+          <w:lang w:val="ru-RU"/>
+        </w:rPr>
+        <w:t>-001</w:t>
       </w:r>
     </w:p>
     <w:p>
@@ -16769,7 +17194,7 @@
         <w:rPr>
           <w:lang w:val="ru-RU"/>
         </w:rPr>
-        <w:t>: Масштабируемость</w:t>
+        <w:t>: Диагностика и мониторинг</w:t>
       </w:r>
     </w:p>
     <w:p>
@@ -16791,7 +17216,7 @@
         <w:rPr>
           <w:lang w:val="ru-RU"/>
         </w:rPr>
-        <w:t>: Система должна быть спроектирована с учетом возможности масштабирования, чтобы поддерживать увеличение рабочей нагрузки без значительного ухудшения производительности.</w:t>
+        <w:t>: Система должна предоставлять инструменты для диагностики и мониторинга ее состояния, чтобы оперативно обнаруживать потенциальные проблемы.</w:t>
       </w:r>
     </w:p>
     <w:p>
@@ -16880,6 +17305,197 @@
         <w:rPr>
           <w:lang w:val="ru-RU"/>
         </w:rPr>
+        <w:t xml:space="preserve"> требования: </w:t>
+      </w:r>
+      <w:r>
+        <w:rPr>
+          <w:lang w:val="ru-RU"/>
+        </w:rPr>
+        <w:t>Р-002</w:t>
+      </w:r>
+    </w:p>
+    <w:p>
+      <w:pPr>
+        <w:pStyle w:val="1Einrckung"/>
+        <w:ind w:left="0"/>
+        <w:rPr>
+          <w:lang w:val="ru-RU"/>
+        </w:rPr>
+      </w:pPr>
+      <w:r>
+        <w:rPr>
+          <w:b/>
+          <w:lang w:val="ru-RU"/>
+        </w:rPr>
+        <w:t>Наименование</w:t>
+      </w:r>
+      <w:r>
+        <w:rPr>
+          <w:lang w:val="ru-RU"/>
+        </w:rPr>
+        <w:t>: Документация и руководства по ремонту</w:t>
+      </w:r>
+    </w:p>
+    <w:p>
+      <w:pPr>
+        <w:pStyle w:val="1Einrckung"/>
+        <w:ind w:left="0"/>
+        <w:rPr>
+          <w:lang w:val="ru-RU"/>
+        </w:rPr>
+      </w:pPr>
+      <w:r>
+        <w:rPr>
+          <w:b/>
+          <w:lang w:val="ru-RU"/>
+        </w:rPr>
+        <w:t>Описание</w:t>
+      </w:r>
+      <w:r>
+        <w:rPr>
+          <w:lang w:val="ru-RU"/>
+        </w:rPr>
+        <w:t>: Должны быть предоставлены подробные инструкции и руководства по ремонту и обслуживанию системы.</w:t>
+      </w:r>
+    </w:p>
+    <w:p>
+      <w:pPr>
+        <w:pStyle w:val="1Einrckung"/>
+        <w:ind w:left="0"/>
+        <w:rPr>
+          <w:lang w:val="ru-RU"/>
+        </w:rPr>
+      </w:pPr>
+      <w:r>
+        <w:rPr>
+          <w:b/>
+          <w:lang w:val="ru-RU"/>
+        </w:rPr>
+        <w:t>Приоритет</w:t>
+      </w:r>
+      <w:r>
+        <w:rPr>
+          <w:lang w:val="ru-RU"/>
+        </w:rPr>
+        <w:t>: 2</w:t>
+      </w:r>
+    </w:p>
+    <w:p>
+      <w:pPr>
+        <w:pStyle w:val="1Einrckung"/>
+        <w:ind w:left="0"/>
+        <w:rPr>
+          <w:lang w:val="ru-RU"/>
+        </w:rPr>
+      </w:pPr>
+      <w:r>
+        <w:rPr>
+          <w:b/>
+          <w:lang w:val="ru-RU"/>
+        </w:rPr>
+        <w:t>Риск</w:t>
+      </w:r>
+      <w:r>
+        <w:rPr>
+          <w:lang w:val="ru-RU"/>
+        </w:rPr>
+        <w:t>: Средний (</w:t>
+      </w:r>
+      <w:r>
+        <w:rPr>
+          <w:b/>
+          <w:bCs/>
+          <w:lang w:val="ru-RU"/>
+        </w:rPr>
+        <w:t>С</w:t>
+      </w:r>
+      <w:r>
+        <w:rPr>
+          <w:lang w:val="ru-RU"/>
+        </w:rPr>
+        <w:t>)</w:t>
+      </w:r>
+    </w:p>
+    <w:p>
+      <w:pPr>
+        <w:pStyle w:val="1Einrckung"/>
+        <w:rPr>
+          <w:lang w:val="ru-RU"/>
+        </w:rPr>
+      </w:pPr>
+    </w:p>
+    <w:p>
+      <w:pPr>
+        <w:pStyle w:val="2"/>
+        <w:rPr>
+          <w:lang w:val="ru-RU"/>
+        </w:rPr>
+      </w:pPr>
+      <w:r>
+        <w:rPr>
+          <w:lang w:val="ru-RU"/>
+        </w:rPr>
+        <w:t>Ограничения проекта</w:t>
+      </w:r>
+      <w:r>
+        <w:rPr>
+          <w:lang w:val="ru-RU"/>
+        </w:rPr>
+        <w:br/>
+      </w:r>
+    </w:p>
+    <w:p>
+      <w:pPr>
+        <w:pStyle w:val="1Einrckung"/>
+        <w:ind w:left="0"/>
+        <w:rPr>
+          <w:lang w:val="ru-RU"/>
+        </w:rPr>
+      </w:pPr>
+      <w:r>
+        <w:rPr>
+          <w:lang w:val="ru-RU"/>
+        </w:rPr>
+        <w:t>В ходе разработки и эксплуатации системы существуют ограничения, которые ограничивают ее функциональность, производительность и возможности. Ограничения проекта включают в себя следующие аспекты:</w:t>
+      </w:r>
+    </w:p>
+    <w:p>
+      <w:pPr>
+        <w:pStyle w:val="1Einrckung"/>
+        <w:ind w:left="0"/>
+        <w:rPr>
+          <w:lang w:val="ru-RU"/>
+        </w:rPr>
+      </w:pPr>
+    </w:p>
+    <w:p>
+      <w:pPr>
+        <w:pStyle w:val="1Einrckung"/>
+        <w:ind w:left="0"/>
+        <w:rPr>
+          <w:lang w:val="ru-RU"/>
+        </w:rPr>
+      </w:pPr>
+    </w:p>
+    <w:p>
+      <w:pPr>
+        <w:pStyle w:val="1Einrckung"/>
+        <w:ind w:left="0"/>
+        <w:rPr>
+          <w:lang w:val="ru-RU"/>
+        </w:rPr>
+      </w:pPr>
+      <w:r>
+        <w:rPr>
+          <w:b/>
+          <w:lang w:val="ru-RU"/>
+        </w:rPr>
+        <w:t>Идентификатор</w:t>
+      </w:r>
+      <w:r>
+        <w:rPr>
+          <w:lang w:val="ru-RU"/>
+        </w:rPr>
         <w:t xml:space="preserve"> </w:t>
       </w:r>
       <w:r>
@@ -16899,13 +17515,13 @@
         <w:rPr>
           <w:lang w:val="ru-RU"/>
         </w:rPr>
-        <w:t>П</w:t>
-      </w:r>
-      <w:r>
-        <w:rPr>
-          <w:lang w:val="ru-RU"/>
-        </w:rPr>
-        <w:t>-004</w:t>
+        <w:t>ОП-00</w:t>
+      </w:r>
+      <w:r>
+        <w:rPr>
+          <w:lang w:val="ru-RU"/>
+        </w:rPr>
+        <w:t>1</w:t>
       </w:r>
     </w:p>
     <w:p>
@@ -16927,7 +17543,7 @@
         <w:rPr>
           <w:lang w:val="ru-RU"/>
         </w:rPr>
-        <w:t>: Отклик интерфейсов</w:t>
+        <w:t>: Временные ограничения</w:t>
       </w:r>
     </w:p>
     <w:p>
@@ -16943,27 +17559,14 @@
           <w:b/>
           <w:lang w:val="ru-RU"/>
         </w:rPr>
+        <w:lastRenderedPageBreak/>
         <w:t>Описание</w:t>
       </w:r>
       <w:r>
         <w:rPr>
           <w:lang w:val="ru-RU"/>
         </w:rPr>
-        <w:t xml:space="preserve">: Интерфейсы системы, включая веб-интерфейс и API, должны обеспечивать быстрый отклик, </w:t>
-      </w:r>
-      <w:proofErr w:type="spellStart"/>
-      <w:r>
-        <w:rPr>
-          <w:lang w:val="ru-RU"/>
-        </w:rPr>
-        <w:t>минимизируя</w:t>
-      </w:r>
-      <w:proofErr w:type="spellEnd"/>
-      <w:r>
-        <w:rPr>
-          <w:lang w:val="ru-RU"/>
-        </w:rPr>
-        <w:t xml:space="preserve"> задержки при взаимодействии с пользователем.</w:t>
+        <w:t>: Существуют жесткие сроки поставки и внедрения системы, которые не могут быть нарушены. Разработка и внедрение системы должны быть завершены в установленные сроки.</w:t>
       </w:r>
     </w:p>
     <w:p>
@@ -17071,13 +17674,7 @@
         <w:rPr>
           <w:lang w:val="ru-RU"/>
         </w:rPr>
-        <w:t>П</w:t>
-      </w:r>
-      <w:r>
-        <w:rPr>
-          <w:lang w:val="ru-RU"/>
-        </w:rPr>
-        <w:t>-005</w:t>
+        <w:t>ОП-002</w:t>
       </w:r>
     </w:p>
     <w:p>
@@ -17099,7 +17696,7 @@
         <w:rPr>
           <w:lang w:val="ru-RU"/>
         </w:rPr>
-        <w:t>: Эффективная обработка данных</w:t>
+        <w:t>: Ограничения по ресурсам</w:t>
       </w:r>
     </w:p>
     <w:p>
@@ -17121,7 +17718,7 @@
         <w:rPr>
           <w:lang w:val="ru-RU"/>
         </w:rPr>
-        <w:t>: Система должна быстро обрабатывать и анализировать большие объемы данных, чтобы предоставлять актуальную информацию и отчеты.</w:t>
+        <w:t>: Необходимо учитывать ограничения по аппаратным и программным ресурсам, таким как доступная память, процессорное время и хранилище, при разработке и эксплуатации системы.</w:t>
       </w:r>
     </w:p>
     <w:p>
@@ -17165,6 +17762,159 @@
         <w:rPr>
           <w:lang w:val="ru-RU"/>
         </w:rPr>
+        <w:t>: Средний (</w:t>
+      </w:r>
+      <w:r>
+        <w:rPr>
+          <w:b/>
+          <w:bCs/>
+          <w:lang w:val="ru-RU"/>
+        </w:rPr>
+        <w:t>С</w:t>
+      </w:r>
+      <w:r>
+        <w:rPr>
+          <w:lang w:val="ru-RU"/>
+        </w:rPr>
+        <w:t>)</w:t>
+      </w:r>
+    </w:p>
+    <w:p>
+      <w:pPr>
+        <w:pStyle w:val="1Einrckung"/>
+        <w:ind w:left="0"/>
+        <w:rPr>
+          <w:b/>
+          <w:lang w:val="ru-RU"/>
+        </w:rPr>
+      </w:pPr>
+    </w:p>
+    <w:p>
+      <w:pPr>
+        <w:pStyle w:val="1Einrckung"/>
+        <w:ind w:left="0"/>
+        <w:rPr>
+          <w:lang w:val="ru-RU"/>
+        </w:rPr>
+      </w:pPr>
+      <w:r>
+        <w:rPr>
+          <w:b/>
+          <w:lang w:val="ru-RU"/>
+        </w:rPr>
+        <w:t>Идентификатор</w:t>
+      </w:r>
+      <w:r>
+        <w:rPr>
+          <w:lang w:val="ru-RU"/>
+        </w:rPr>
+        <w:t xml:space="preserve"> </w:t>
+      </w:r>
+      <w:r>
+        <w:rPr>
+          <w:b/>
+          <w:lang w:val="ru-RU"/>
+        </w:rPr>
+        <w:t>требования</w:t>
+      </w:r>
+      <w:r>
+        <w:rPr>
+          <w:lang w:val="ru-RU"/>
+        </w:rPr>
+        <w:t xml:space="preserve">: </w:t>
+      </w:r>
+      <w:r>
+        <w:rPr>
+          <w:lang w:val="ru-RU"/>
+        </w:rPr>
+        <w:t>ОП-003</w:t>
+      </w:r>
+    </w:p>
+    <w:p>
+      <w:pPr>
+        <w:pStyle w:val="1Einrckung"/>
+        <w:ind w:left="0"/>
+        <w:rPr>
+          <w:lang w:val="ru-RU"/>
+        </w:rPr>
+      </w:pPr>
+      <w:r>
+        <w:rPr>
+          <w:b/>
+          <w:lang w:val="ru-RU"/>
+        </w:rPr>
+        <w:t>Наименование</w:t>
+      </w:r>
+      <w:r>
+        <w:rPr>
+          <w:lang w:val="ru-RU"/>
+        </w:rPr>
+        <w:t>: Интеграционные ограничения</w:t>
+      </w:r>
+    </w:p>
+    <w:p>
+      <w:pPr>
+        <w:pStyle w:val="1Einrckung"/>
+        <w:ind w:left="0"/>
+        <w:rPr>
+          <w:lang w:val="ru-RU"/>
+        </w:rPr>
+      </w:pPr>
+      <w:r>
+        <w:rPr>
+          <w:b/>
+          <w:lang w:val="ru-RU"/>
+        </w:rPr>
+        <w:t>Описание</w:t>
+      </w:r>
+      <w:r>
+        <w:rPr>
+          <w:lang w:val="ru-RU"/>
+        </w:rPr>
+        <w:t>: Система может иметь ограничения в интеграции с другими системами или компонентами. Для успешной интеграции необходимо учесть данные ограничения.</w:t>
+      </w:r>
+    </w:p>
+    <w:p>
+      <w:pPr>
+        <w:pStyle w:val="1Einrckung"/>
+        <w:ind w:left="0"/>
+        <w:rPr>
+          <w:lang w:val="ru-RU"/>
+        </w:rPr>
+      </w:pPr>
+      <w:r>
+        <w:rPr>
+          <w:b/>
+          <w:lang w:val="ru-RU"/>
+        </w:rPr>
+        <w:t>Приоритет</w:t>
+      </w:r>
+      <w:r>
+        <w:rPr>
+          <w:lang w:val="ru-RU"/>
+        </w:rPr>
+        <w:t>: 2</w:t>
+      </w:r>
+    </w:p>
+    <w:p>
+      <w:pPr>
+        <w:pStyle w:val="1Einrckung"/>
+        <w:ind w:left="0"/>
+        <w:rPr>
+          <w:lang w:val="ru-RU"/>
+        </w:rPr>
+      </w:pPr>
+      <w:r>
+        <w:rPr>
+          <w:b/>
+          <w:lang w:val="ru-RU"/>
+        </w:rPr>
+        <w:t>Риск</w:t>
+      </w:r>
+      <w:r>
+        <w:rPr>
+          <w:lang w:val="ru-RU"/>
+        </w:rPr>
         <w:t>: Высокий (</w:t>
       </w:r>
       <w:r>
@@ -17185,16 +17935,159 @@
     <w:p>
       <w:pPr>
         <w:pStyle w:val="1Einrckung"/>
-        <w:rPr>
-          <w:lang w:val="ru-RU"/>
-        </w:rPr>
-      </w:pPr>
-    </w:p>
-    <w:p>
-      <w:pPr>
-        <w:pStyle w:val="1Einrckung"/>
-        <w:rPr>
-          <w:u w:val="single"/>
+        <w:ind w:left="0"/>
+        <w:rPr>
+          <w:lang w:val="ru-RU"/>
+        </w:rPr>
+      </w:pPr>
+    </w:p>
+    <w:p>
+      <w:pPr>
+        <w:pStyle w:val="1Einrckung"/>
+        <w:ind w:left="0"/>
+        <w:rPr>
+          <w:lang w:val="ru-RU"/>
+        </w:rPr>
+      </w:pPr>
+      <w:r>
+        <w:rPr>
+          <w:b/>
+          <w:lang w:val="ru-RU"/>
+        </w:rPr>
+        <w:t>Идентификатор</w:t>
+      </w:r>
+      <w:r>
+        <w:rPr>
+          <w:lang w:val="ru-RU"/>
+        </w:rPr>
+        <w:t xml:space="preserve"> </w:t>
+      </w:r>
+      <w:r>
+        <w:rPr>
+          <w:b/>
+          <w:lang w:val="ru-RU"/>
+        </w:rPr>
+        <w:t>требования</w:t>
+      </w:r>
+      <w:r>
+        <w:rPr>
+          <w:lang w:val="ru-RU"/>
+        </w:rPr>
+        <w:t xml:space="preserve">: </w:t>
+      </w:r>
+      <w:r>
+        <w:rPr>
+          <w:lang w:val="ru-RU"/>
+        </w:rPr>
+        <w:t>ОП-004</w:t>
+      </w:r>
+    </w:p>
+    <w:p>
+      <w:pPr>
+        <w:pStyle w:val="1Einrckung"/>
+        <w:ind w:left="0"/>
+        <w:rPr>
+          <w:lang w:val="ru-RU"/>
+        </w:rPr>
+      </w:pPr>
+      <w:r>
+        <w:rPr>
+          <w:b/>
+          <w:lang w:val="ru-RU"/>
+        </w:rPr>
+        <w:t>Наименование</w:t>
+      </w:r>
+      <w:r>
+        <w:rPr>
+          <w:lang w:val="ru-RU"/>
+        </w:rPr>
+        <w:t>: Ограничения безопасности</w:t>
+      </w:r>
+    </w:p>
+    <w:p>
+      <w:pPr>
+        <w:pStyle w:val="1Einrckung"/>
+        <w:ind w:left="0"/>
+        <w:rPr>
+          <w:lang w:val="ru-RU"/>
+        </w:rPr>
+      </w:pPr>
+      <w:r>
+        <w:rPr>
+          <w:b/>
+          <w:lang w:val="ru-RU"/>
+        </w:rPr>
+        <w:t>Описание</w:t>
+      </w:r>
+      <w:r>
+        <w:rPr>
+          <w:lang w:val="ru-RU"/>
+        </w:rPr>
+        <w:t>: Должны соблюдаться требования безопасности и конфиденциальности данных, установленные законодательством или политиками компании. Система должна соответствовать данным ограничениям безопасности.</w:t>
+      </w:r>
+    </w:p>
+    <w:p>
+      <w:pPr>
+        <w:pStyle w:val="1Einrckung"/>
+        <w:ind w:left="0"/>
+        <w:rPr>
+          <w:lang w:val="ru-RU"/>
+        </w:rPr>
+      </w:pPr>
+      <w:r>
+        <w:rPr>
+          <w:b/>
+          <w:lang w:val="ru-RU"/>
+        </w:rPr>
+        <w:t>Приоритет</w:t>
+      </w:r>
+      <w:r>
+        <w:rPr>
+          <w:lang w:val="ru-RU"/>
+        </w:rPr>
+        <w:t>: 1</w:t>
+      </w:r>
+    </w:p>
+    <w:p>
+      <w:pPr>
+        <w:pStyle w:val="1Einrckung"/>
+        <w:ind w:left="0"/>
+        <w:rPr>
+          <w:lang w:val="ru-RU"/>
+        </w:rPr>
+      </w:pPr>
+      <w:r>
+        <w:rPr>
+          <w:b/>
+          <w:lang w:val="ru-RU"/>
+        </w:rPr>
+        <w:t>Риск</w:t>
+      </w:r>
+      <w:r>
+        <w:rPr>
+          <w:lang w:val="ru-RU"/>
+        </w:rPr>
+        <w:t>: Критический (</w:t>
+      </w:r>
+      <w:r>
+        <w:rPr>
+          <w:b/>
+          <w:bCs/>
+          <w:lang w:val="ru-RU"/>
+        </w:rPr>
+        <w:t>К</w:t>
+      </w:r>
+      <w:r>
+        <w:rPr>
+          <w:lang w:val="ru-RU"/>
+        </w:rPr>
+        <w:t>)</w:t>
+      </w:r>
+    </w:p>
+    <w:p>
+      <w:pPr>
+        <w:pStyle w:val="1Einrckung"/>
+        <w:rPr>
           <w:lang w:val="ru-RU"/>
         </w:rPr>
       </w:pPr>
@@ -17210,14 +18103,16 @@
         <w:rPr>
           <w:lang w:val="ru-RU"/>
         </w:rPr>
-        <w:t>Ремонтопригодность</w:t>
-      </w:r>
-      <w:r>
-        <w:rPr>
-          <w:lang w:val="ru-RU"/>
-        </w:rPr>
-        <w:br/>
-      </w:r>
+        <w:t>Интерфейсы</w:t>
+      </w:r>
+    </w:p>
+    <w:p>
+      <w:pPr>
+        <w:pStyle w:val="1Einrckung"/>
+        <w:rPr>
+          <w:lang w:val="ru-RU"/>
+        </w:rPr>
+      </w:pPr>
     </w:p>
     <w:p>
       <w:pPr>
@@ -17231,8 +18126,43 @@
         <w:rPr>
           <w:lang w:val="ru-RU"/>
         </w:rPr>
-        <w:t>Система должна обеспечивать ремонтопригодность, позволяя обнаруживать и устранять неисправности. Ремонтопригодность включает в себя следующие аспекты:</w:t>
-      </w:r>
+        <w:t>Этот раздел определяет требования к интерфейсам, включая интерфейс пользователя, аппаратные интерфейсы, программные интерфейсы и интерфейсы коммуникаций.</w:t>
+      </w:r>
+    </w:p>
+    <w:p>
+      <w:pPr>
+        <w:pStyle w:val="1Einrckung"/>
+        <w:rPr>
+          <w:lang w:val="ru-RU"/>
+        </w:rPr>
+      </w:pPr>
+      <w:r>
+        <w:rPr>
+          <w:lang w:val="ru-RU"/>
+        </w:rPr>
+        <w:t xml:space="preserve"> </w:t>
+      </w:r>
+    </w:p>
+    <w:p>
+      <w:pPr>
+        <w:pStyle w:val="3"/>
+        <w:rPr>
+          <w:lang w:val="ru-RU"/>
+        </w:rPr>
+      </w:pPr>
+      <w:r>
+        <w:rPr>
+          <w:lang w:val="ru-RU"/>
+        </w:rPr>
+        <w:t>Интерфейс пользователя</w:t>
+      </w:r>
+    </w:p>
+    <w:p>
+      <w:pPr>
+        <w:rPr>
+          <w:lang w:val="ru-RU"/>
+        </w:rPr>
+      </w:pPr>
     </w:p>
     <w:p>
       <w:pPr>
@@ -17242,6 +18172,38 @@
           <w:lang w:val="ru-RU"/>
         </w:rPr>
       </w:pPr>
+      <w:r>
+        <w:rPr>
+          <w:b/>
+          <w:lang w:val="ru-RU"/>
+        </w:rPr>
+        <w:t>Идентификатор</w:t>
+      </w:r>
+      <w:r>
+        <w:rPr>
+          <w:lang w:val="ru-RU"/>
+        </w:rPr>
+        <w:t xml:space="preserve"> </w:t>
+      </w:r>
+      <w:r>
+        <w:rPr>
+          <w:b/>
+          <w:lang w:val="ru-RU"/>
+        </w:rPr>
+        <w:t>требования</w:t>
+      </w:r>
+      <w:r>
+        <w:rPr>
+          <w:lang w:val="ru-RU"/>
+        </w:rPr>
+        <w:t xml:space="preserve">: </w:t>
+      </w:r>
+      <w:r>
+        <w:rPr>
+          <w:lang w:val="ru-RU"/>
+        </w:rPr>
+        <w:t>ИП-001</w:t>
+      </w:r>
     </w:p>
     <w:p>
       <w:pPr>
@@ -17256,20 +18218,7 @@
           <w:b/>
           <w:lang w:val="ru-RU"/>
         </w:rPr>
-        <w:t>Идентификатор</w:t>
-      </w:r>
-      <w:r>
-        <w:rPr>
-          <w:lang w:val="ru-RU"/>
-        </w:rPr>
-        <w:t xml:space="preserve"> </w:t>
-      </w:r>
-      <w:r>
-        <w:rPr>
-          <w:b/>
-          <w:lang w:val="ru-RU"/>
-        </w:rPr>
-        <w:t>требования</w:t>
+        <w:t>Наименование</w:t>
       </w:r>
       <w:r>
         <w:rPr>
@@ -17281,13 +18230,7 @@
         <w:rPr>
           <w:lang w:val="ru-RU"/>
         </w:rPr>
-        <w:t>Р</w:t>
-      </w:r>
-      <w:r>
-        <w:rPr>
-          <w:lang w:val="ru-RU"/>
-        </w:rPr>
-        <w:t>-001</w:t>
+        <w:t>Интерфейс пользователя</w:t>
       </w:r>
     </w:p>
     <w:p>
@@ -17303,13 +18246,70 @@
           <w:b/>
           <w:lang w:val="ru-RU"/>
         </w:rPr>
-        <w:t>Наименование</w:t>
-      </w:r>
-      <w:r>
-        <w:rPr>
-          <w:lang w:val="ru-RU"/>
-        </w:rPr>
-        <w:t>: Диагностика и мониторинг</w:t>
+        <w:t>Описание</w:t>
+      </w:r>
+      <w:r>
+        <w:rPr>
+          <w:lang w:val="ru-RU"/>
+        </w:rPr>
+        <w:t xml:space="preserve">: </w:t>
+      </w:r>
+    </w:p>
+    <w:p>
+      <w:pPr>
+        <w:rPr>
+          <w:lang w:val="ru-RU"/>
+        </w:rPr>
+      </w:pPr>
+      <w:r>
+        <w:rPr>
+          <w:lang w:val="ru-RU"/>
+        </w:rPr>
+        <w:t>Система должна предоставлять интуитивно понятный и привлекательный графический интерфейс пользователя (GUI), обеспечивая комфор</w:t>
+      </w:r>
+      <w:r>
+        <w:rPr>
+          <w:lang w:val="ru-RU"/>
+        </w:rPr>
+        <w:t xml:space="preserve">тное взаимодействие с системой. </w:t>
+      </w:r>
+    </w:p>
+    <w:p>
+      <w:pPr>
+        <w:rPr>
+          <w:lang w:val="ru-RU"/>
+        </w:rPr>
+      </w:pPr>
+      <w:r>
+        <w:rPr>
+          <w:lang w:val="ru-RU"/>
+        </w:rPr>
+        <w:t>Интерфейс пользователя должен быть доступен на различных платформах, включая десктоп, мобильные устройства и веб-приложения, чтобы обеспечивать удобство использования дл</w:t>
+      </w:r>
+      <w:r>
+        <w:rPr>
+          <w:lang w:val="ru-RU"/>
+        </w:rPr>
+        <w:t xml:space="preserve">я всех категорий пользователей. </w:t>
+      </w:r>
+    </w:p>
+    <w:p>
+      <w:pPr>
+        <w:rPr>
+          <w:lang w:val="ru-RU"/>
+        </w:rPr>
+      </w:pPr>
+      <w:r>
+        <w:rPr>
+          <w:lang w:val="ru-RU"/>
+        </w:rPr>
+        <w:t>Пользовательский интерфейс должен также предоставлять возможность настройки и персонализации внешнего вида и окружения в соответствии с предп</w:t>
+      </w:r>
+      <w:r>
+        <w:rPr>
+          <w:lang w:val="ru-RU"/>
+        </w:rPr>
+        <w:t>очтениями каждого пользователя.</w:t>
       </w:r>
     </w:p>
     <w:p>
@@ -17325,1122 +18325,6 @@
           <w:b/>
           <w:lang w:val="ru-RU"/>
         </w:rPr>
-        <w:t>Описание</w:t>
-      </w:r>
-      <w:r>
-        <w:rPr>
-          <w:lang w:val="ru-RU"/>
-        </w:rPr>
-        <w:t>: Система должна предоставлять инструменты для диагностики и мониторинга ее состояния, чтобы оперативно обнаруживать потенциальные проблемы.</w:t>
-      </w:r>
-    </w:p>
-    <w:p>
-      <w:pPr>
-        <w:pStyle w:val="1Einrckung"/>
-        <w:ind w:left="0"/>
-        <w:rPr>
-          <w:lang w:val="ru-RU"/>
-        </w:rPr>
-      </w:pPr>
-      <w:r>
-        <w:rPr>
-          <w:b/>
-          <w:lang w:val="ru-RU"/>
-        </w:rPr>
-        <w:t>Приоритет</w:t>
-      </w:r>
-      <w:r>
-        <w:rPr>
-          <w:lang w:val="ru-RU"/>
-        </w:rPr>
-        <w:t>: 2</w:t>
-      </w:r>
-    </w:p>
-    <w:p>
-      <w:pPr>
-        <w:pStyle w:val="1Einrckung"/>
-        <w:ind w:left="0"/>
-        <w:rPr>
-          <w:lang w:val="ru-RU"/>
-        </w:rPr>
-      </w:pPr>
-      <w:r>
-        <w:rPr>
-          <w:b/>
-          <w:lang w:val="ru-RU"/>
-        </w:rPr>
-        <w:t>Риск</w:t>
-      </w:r>
-      <w:r>
-        <w:rPr>
-          <w:lang w:val="ru-RU"/>
-        </w:rPr>
-        <w:t>: Средний (</w:t>
-      </w:r>
-      <w:r>
-        <w:rPr>
-          <w:b/>
-          <w:bCs/>
-          <w:lang w:val="ru-RU"/>
-        </w:rPr>
-        <w:t>С</w:t>
-      </w:r>
-      <w:r>
-        <w:rPr>
-          <w:lang w:val="ru-RU"/>
-        </w:rPr>
-        <w:t>)</w:t>
-      </w:r>
-    </w:p>
-    <w:p>
-      <w:pPr>
-        <w:pStyle w:val="1Einrckung"/>
-        <w:ind w:left="0"/>
-        <w:rPr>
-          <w:lang w:val="ru-RU"/>
-        </w:rPr>
-      </w:pPr>
-    </w:p>
-    <w:p>
-      <w:pPr>
-        <w:pStyle w:val="1Einrckung"/>
-        <w:ind w:left="0"/>
-        <w:rPr>
-          <w:lang w:val="ru-RU"/>
-        </w:rPr>
-      </w:pPr>
-      <w:r>
-        <w:rPr>
-          <w:b/>
-          <w:lang w:val="ru-RU"/>
-        </w:rPr>
-        <w:t>Идентификатор</w:t>
-      </w:r>
-      <w:r>
-        <w:rPr>
-          <w:lang w:val="ru-RU"/>
-        </w:rPr>
-        <w:t xml:space="preserve"> требования: </w:t>
-      </w:r>
-      <w:r>
-        <w:rPr>
-          <w:lang w:val="ru-RU"/>
-        </w:rPr>
-        <w:t>Р-002</w:t>
-      </w:r>
-    </w:p>
-    <w:p>
-      <w:pPr>
-        <w:pStyle w:val="1Einrckung"/>
-        <w:ind w:left="0"/>
-        <w:rPr>
-          <w:lang w:val="ru-RU"/>
-        </w:rPr>
-      </w:pPr>
-      <w:r>
-        <w:rPr>
-          <w:b/>
-          <w:lang w:val="ru-RU"/>
-        </w:rPr>
-        <w:t>Наименование</w:t>
-      </w:r>
-      <w:r>
-        <w:rPr>
-          <w:lang w:val="ru-RU"/>
-        </w:rPr>
-        <w:t>: Документация и руководства по ремонту</w:t>
-      </w:r>
-    </w:p>
-    <w:p>
-      <w:pPr>
-        <w:pStyle w:val="1Einrckung"/>
-        <w:ind w:left="0"/>
-        <w:rPr>
-          <w:lang w:val="ru-RU"/>
-        </w:rPr>
-      </w:pPr>
-      <w:r>
-        <w:rPr>
-          <w:b/>
-          <w:lang w:val="ru-RU"/>
-        </w:rPr>
-        <w:t>Описание</w:t>
-      </w:r>
-      <w:r>
-        <w:rPr>
-          <w:lang w:val="ru-RU"/>
-        </w:rPr>
-        <w:t>: Должны быть предоставлены подробные инструкции и руководства по ремонту и обслуживанию системы.</w:t>
-      </w:r>
-    </w:p>
-    <w:p>
-      <w:pPr>
-        <w:pStyle w:val="1Einrckung"/>
-        <w:ind w:left="0"/>
-        <w:rPr>
-          <w:lang w:val="ru-RU"/>
-        </w:rPr>
-      </w:pPr>
-      <w:r>
-        <w:rPr>
-          <w:b/>
-          <w:lang w:val="ru-RU"/>
-        </w:rPr>
-        <w:t>Приоритет</w:t>
-      </w:r>
-      <w:r>
-        <w:rPr>
-          <w:lang w:val="ru-RU"/>
-        </w:rPr>
-        <w:t>: 2</w:t>
-      </w:r>
-    </w:p>
-    <w:p>
-      <w:pPr>
-        <w:pStyle w:val="1Einrckung"/>
-        <w:ind w:left="0"/>
-        <w:rPr>
-          <w:lang w:val="ru-RU"/>
-        </w:rPr>
-      </w:pPr>
-      <w:r>
-        <w:rPr>
-          <w:b/>
-          <w:lang w:val="ru-RU"/>
-        </w:rPr>
-        <w:t>Риск</w:t>
-      </w:r>
-      <w:r>
-        <w:rPr>
-          <w:lang w:val="ru-RU"/>
-        </w:rPr>
-        <w:t>: Средний (</w:t>
-      </w:r>
-      <w:r>
-        <w:rPr>
-          <w:b/>
-          <w:bCs/>
-          <w:lang w:val="ru-RU"/>
-        </w:rPr>
-        <w:t>С</w:t>
-      </w:r>
-      <w:r>
-        <w:rPr>
-          <w:lang w:val="ru-RU"/>
-        </w:rPr>
-        <w:t>)</w:t>
-      </w:r>
-    </w:p>
-    <w:p>
-      <w:pPr>
-        <w:pStyle w:val="1Einrckung"/>
-        <w:rPr>
-          <w:lang w:val="ru-RU"/>
-        </w:rPr>
-      </w:pPr>
-    </w:p>
-    <w:p>
-      <w:pPr>
-        <w:pStyle w:val="2"/>
-        <w:rPr>
-          <w:lang w:val="ru-RU"/>
-        </w:rPr>
-      </w:pPr>
-      <w:r>
-        <w:rPr>
-          <w:lang w:val="ru-RU"/>
-        </w:rPr>
-        <w:t>Ограничения проекта</w:t>
-      </w:r>
-      <w:r>
-        <w:rPr>
-          <w:lang w:val="ru-RU"/>
-        </w:rPr>
-        <w:br/>
-      </w:r>
-    </w:p>
-    <w:p>
-      <w:pPr>
-        <w:pStyle w:val="1Einrckung"/>
-        <w:ind w:left="0"/>
-        <w:rPr>
-          <w:lang w:val="ru-RU"/>
-        </w:rPr>
-      </w:pPr>
-      <w:r>
-        <w:rPr>
-          <w:lang w:val="ru-RU"/>
-        </w:rPr>
-        <w:lastRenderedPageBreak/>
-        <w:t>В ходе разработки и эксплуатации системы существуют ограничения, которые ограничивают ее функциональность, производительность и возможности. Ограничения проекта включают в себя следующие аспекты:</w:t>
-      </w:r>
-    </w:p>
-    <w:p>
-      <w:pPr>
-        <w:pStyle w:val="1Einrckung"/>
-        <w:ind w:left="0"/>
-        <w:rPr>
-          <w:lang w:val="ru-RU"/>
-        </w:rPr>
-      </w:pPr>
-    </w:p>
-    <w:p>
-      <w:pPr>
-        <w:pStyle w:val="1Einrckung"/>
-        <w:ind w:left="0"/>
-        <w:rPr>
-          <w:lang w:val="ru-RU"/>
-        </w:rPr>
-      </w:pPr>
-    </w:p>
-    <w:p>
-      <w:pPr>
-        <w:pStyle w:val="1Einrckung"/>
-        <w:ind w:left="0"/>
-        <w:rPr>
-          <w:lang w:val="ru-RU"/>
-        </w:rPr>
-      </w:pPr>
-      <w:r>
-        <w:rPr>
-          <w:b/>
-          <w:lang w:val="ru-RU"/>
-        </w:rPr>
-        <w:t>Идентификатор</w:t>
-      </w:r>
-      <w:r>
-        <w:rPr>
-          <w:lang w:val="ru-RU"/>
-        </w:rPr>
-        <w:t xml:space="preserve"> </w:t>
-      </w:r>
-      <w:r>
-        <w:rPr>
-          <w:b/>
-          <w:lang w:val="ru-RU"/>
-        </w:rPr>
-        <w:t>требования</w:t>
-      </w:r>
-      <w:r>
-        <w:rPr>
-          <w:lang w:val="ru-RU"/>
-        </w:rPr>
-        <w:t xml:space="preserve">: </w:t>
-      </w:r>
-      <w:r>
-        <w:rPr>
-          <w:lang w:val="ru-RU"/>
-        </w:rPr>
-        <w:t>ОП-00</w:t>
-      </w:r>
-      <w:r>
-        <w:rPr>
-          <w:lang w:val="ru-RU"/>
-        </w:rPr>
-        <w:t>1</w:t>
-      </w:r>
-    </w:p>
-    <w:p>
-      <w:pPr>
-        <w:pStyle w:val="1Einrckung"/>
-        <w:ind w:left="0"/>
-        <w:rPr>
-          <w:lang w:val="ru-RU"/>
-        </w:rPr>
-      </w:pPr>
-      <w:r>
-        <w:rPr>
-          <w:b/>
-          <w:lang w:val="ru-RU"/>
-        </w:rPr>
-        <w:t>Наименование</w:t>
-      </w:r>
-      <w:r>
-        <w:rPr>
-          <w:lang w:val="ru-RU"/>
-        </w:rPr>
-        <w:t>: Временные ограничения</w:t>
-      </w:r>
-    </w:p>
-    <w:p>
-      <w:pPr>
-        <w:pStyle w:val="1Einrckung"/>
-        <w:ind w:left="0"/>
-        <w:rPr>
-          <w:lang w:val="ru-RU"/>
-        </w:rPr>
-      </w:pPr>
-      <w:r>
-        <w:rPr>
-          <w:b/>
-          <w:lang w:val="ru-RU"/>
-        </w:rPr>
-        <w:t>Описание</w:t>
-      </w:r>
-      <w:r>
-        <w:rPr>
-          <w:lang w:val="ru-RU"/>
-        </w:rPr>
-        <w:t>: Существуют жесткие сроки поставки и внедрения системы, которые не могут быть нарушены. Разработка и внедрение системы должны быть завершены в установленные сроки.</w:t>
-      </w:r>
-    </w:p>
-    <w:p>
-      <w:pPr>
-        <w:pStyle w:val="1Einrckung"/>
-        <w:ind w:left="0"/>
-        <w:rPr>
-          <w:lang w:val="ru-RU"/>
-        </w:rPr>
-      </w:pPr>
-      <w:r>
-        <w:rPr>
-          <w:b/>
-          <w:lang w:val="ru-RU"/>
-        </w:rPr>
-        <w:t>Приоритет</w:t>
-      </w:r>
-      <w:r>
-        <w:rPr>
-          <w:lang w:val="ru-RU"/>
-        </w:rPr>
-        <w:t>: 1</w:t>
-      </w:r>
-    </w:p>
-    <w:p>
-      <w:pPr>
-        <w:pStyle w:val="1Einrckung"/>
-        <w:ind w:left="0"/>
-        <w:rPr>
-          <w:lang w:val="ru-RU"/>
-        </w:rPr>
-      </w:pPr>
-      <w:r>
-        <w:rPr>
-          <w:b/>
-          <w:lang w:val="ru-RU"/>
-        </w:rPr>
-        <w:t>Риск</w:t>
-      </w:r>
-      <w:r>
-        <w:rPr>
-          <w:lang w:val="ru-RU"/>
-        </w:rPr>
-        <w:t>: Критический (</w:t>
-      </w:r>
-      <w:r>
-        <w:rPr>
-          <w:b/>
-          <w:bCs/>
-          <w:lang w:val="ru-RU"/>
-        </w:rPr>
-        <w:t>К</w:t>
-      </w:r>
-      <w:r>
-        <w:rPr>
-          <w:lang w:val="ru-RU"/>
-        </w:rPr>
-        <w:t>)</w:t>
-      </w:r>
-    </w:p>
-    <w:p>
-      <w:pPr>
-        <w:pStyle w:val="1Einrckung"/>
-        <w:ind w:left="0"/>
-        <w:rPr>
-          <w:lang w:val="ru-RU"/>
-        </w:rPr>
-      </w:pPr>
-    </w:p>
-    <w:p>
-      <w:pPr>
-        <w:pStyle w:val="1Einrckung"/>
-        <w:ind w:left="0"/>
-        <w:rPr>
-          <w:lang w:val="ru-RU"/>
-        </w:rPr>
-      </w:pPr>
-      <w:r>
-        <w:rPr>
-          <w:b/>
-          <w:lang w:val="ru-RU"/>
-        </w:rPr>
-        <w:t>Идентификатор</w:t>
-      </w:r>
-      <w:r>
-        <w:rPr>
-          <w:lang w:val="ru-RU"/>
-        </w:rPr>
-        <w:t xml:space="preserve"> </w:t>
-      </w:r>
-      <w:r>
-        <w:rPr>
-          <w:b/>
-          <w:lang w:val="ru-RU"/>
-        </w:rPr>
-        <w:t>требования</w:t>
-      </w:r>
-      <w:r>
-        <w:rPr>
-          <w:lang w:val="ru-RU"/>
-        </w:rPr>
-        <w:t xml:space="preserve">: </w:t>
-      </w:r>
-      <w:r>
-        <w:rPr>
-          <w:lang w:val="ru-RU"/>
-        </w:rPr>
-        <w:t>ОП-002</w:t>
-      </w:r>
-    </w:p>
-    <w:p>
-      <w:pPr>
-        <w:pStyle w:val="1Einrckung"/>
-        <w:ind w:left="0"/>
-        <w:rPr>
-          <w:lang w:val="ru-RU"/>
-        </w:rPr>
-      </w:pPr>
-      <w:r>
-        <w:rPr>
-          <w:b/>
-          <w:lang w:val="ru-RU"/>
-        </w:rPr>
-        <w:t>Наименование</w:t>
-      </w:r>
-      <w:r>
-        <w:rPr>
-          <w:lang w:val="ru-RU"/>
-        </w:rPr>
-        <w:t>: Ограничения по ресурсам</w:t>
-      </w:r>
-    </w:p>
-    <w:p>
-      <w:pPr>
-        <w:pStyle w:val="1Einrckung"/>
-        <w:ind w:left="0"/>
-        <w:rPr>
-          <w:lang w:val="ru-RU"/>
-        </w:rPr>
-      </w:pPr>
-      <w:r>
-        <w:rPr>
-          <w:b/>
-          <w:lang w:val="ru-RU"/>
-        </w:rPr>
-        <w:t>Описание</w:t>
-      </w:r>
-      <w:r>
-        <w:rPr>
-          <w:lang w:val="ru-RU"/>
-        </w:rPr>
-        <w:t>: Необходимо учитывать ограничения по аппаратным и программным ресурсам, таким как доступная память, процессорное время и хранилище, при разработке и эксплуатации системы.</w:t>
-      </w:r>
-    </w:p>
-    <w:p>
-      <w:pPr>
-        <w:pStyle w:val="1Einrckung"/>
-        <w:ind w:left="0"/>
-        <w:rPr>
-          <w:lang w:val="ru-RU"/>
-        </w:rPr>
-      </w:pPr>
-      <w:r>
-        <w:rPr>
-          <w:b/>
-          <w:lang w:val="ru-RU"/>
-        </w:rPr>
-        <w:t>Приоритет</w:t>
-      </w:r>
-      <w:r>
-        <w:rPr>
-          <w:lang w:val="ru-RU"/>
-        </w:rPr>
-        <w:t>: 2</w:t>
-      </w:r>
-    </w:p>
-    <w:p>
-      <w:pPr>
-        <w:pStyle w:val="1Einrckung"/>
-        <w:ind w:left="0"/>
-        <w:rPr>
-          <w:lang w:val="ru-RU"/>
-        </w:rPr>
-      </w:pPr>
-      <w:r>
-        <w:rPr>
-          <w:b/>
-          <w:lang w:val="ru-RU"/>
-        </w:rPr>
-        <w:t>Риск</w:t>
-      </w:r>
-      <w:r>
-        <w:rPr>
-          <w:lang w:val="ru-RU"/>
-        </w:rPr>
-        <w:t>: Средний (</w:t>
-      </w:r>
-      <w:r>
-        <w:rPr>
-          <w:b/>
-          <w:bCs/>
-          <w:lang w:val="ru-RU"/>
-        </w:rPr>
-        <w:t>С</w:t>
-      </w:r>
-      <w:r>
-        <w:rPr>
-          <w:lang w:val="ru-RU"/>
-        </w:rPr>
-        <w:t>)</w:t>
-      </w:r>
-    </w:p>
-    <w:p>
-      <w:pPr>
-        <w:pStyle w:val="1Einrckung"/>
-        <w:ind w:left="0"/>
-        <w:rPr>
-          <w:b/>
-          <w:lang w:val="ru-RU"/>
-        </w:rPr>
-      </w:pPr>
-    </w:p>
-    <w:p>
-      <w:pPr>
-        <w:pStyle w:val="1Einrckung"/>
-        <w:ind w:left="0"/>
-        <w:rPr>
-          <w:lang w:val="ru-RU"/>
-        </w:rPr>
-      </w:pPr>
-      <w:r>
-        <w:rPr>
-          <w:b/>
-          <w:lang w:val="ru-RU"/>
-        </w:rPr>
-        <w:t>Идентификатор</w:t>
-      </w:r>
-      <w:r>
-        <w:rPr>
-          <w:lang w:val="ru-RU"/>
-        </w:rPr>
-        <w:t xml:space="preserve"> </w:t>
-      </w:r>
-      <w:r>
-        <w:rPr>
-          <w:b/>
-          <w:lang w:val="ru-RU"/>
-        </w:rPr>
-        <w:t>требования</w:t>
-      </w:r>
-      <w:r>
-        <w:rPr>
-          <w:lang w:val="ru-RU"/>
-        </w:rPr>
-        <w:t xml:space="preserve">: </w:t>
-      </w:r>
-      <w:r>
-        <w:rPr>
-          <w:lang w:val="ru-RU"/>
-        </w:rPr>
-        <w:t>ОП-003</w:t>
-      </w:r>
-    </w:p>
-    <w:p>
-      <w:pPr>
-        <w:pStyle w:val="1Einrckung"/>
-        <w:ind w:left="0"/>
-        <w:rPr>
-          <w:lang w:val="ru-RU"/>
-        </w:rPr>
-      </w:pPr>
-      <w:r>
-        <w:rPr>
-          <w:b/>
-          <w:lang w:val="ru-RU"/>
-        </w:rPr>
-        <w:t>Наименование</w:t>
-      </w:r>
-      <w:r>
-        <w:rPr>
-          <w:lang w:val="ru-RU"/>
-        </w:rPr>
-        <w:t>: Интеграционные ограничения</w:t>
-      </w:r>
-    </w:p>
-    <w:p>
-      <w:pPr>
-        <w:pStyle w:val="1Einrckung"/>
-        <w:ind w:left="0"/>
-        <w:rPr>
-          <w:lang w:val="ru-RU"/>
-        </w:rPr>
-      </w:pPr>
-      <w:r>
-        <w:rPr>
-          <w:b/>
-          <w:lang w:val="ru-RU"/>
-        </w:rPr>
-        <w:t>Описание</w:t>
-      </w:r>
-      <w:r>
-        <w:rPr>
-          <w:lang w:val="ru-RU"/>
-        </w:rPr>
-        <w:t>: Система может иметь ограничения в интеграции с другими системами или компонентами. Для успешной интеграции необходимо учесть данные ограничения.</w:t>
-      </w:r>
-    </w:p>
-    <w:p>
-      <w:pPr>
-        <w:pStyle w:val="1Einrckung"/>
-        <w:ind w:left="0"/>
-        <w:rPr>
-          <w:lang w:val="ru-RU"/>
-        </w:rPr>
-      </w:pPr>
-      <w:r>
-        <w:rPr>
-          <w:b/>
-          <w:lang w:val="ru-RU"/>
-        </w:rPr>
-        <w:t>Приоритет</w:t>
-      </w:r>
-      <w:r>
-        <w:rPr>
-          <w:lang w:val="ru-RU"/>
-        </w:rPr>
-        <w:t>: 2</w:t>
-      </w:r>
-    </w:p>
-    <w:p>
-      <w:pPr>
-        <w:pStyle w:val="1Einrckung"/>
-        <w:ind w:left="0"/>
-        <w:rPr>
-          <w:lang w:val="ru-RU"/>
-        </w:rPr>
-      </w:pPr>
-      <w:r>
-        <w:rPr>
-          <w:b/>
-          <w:lang w:val="ru-RU"/>
-        </w:rPr>
-        <w:t>Риск</w:t>
-      </w:r>
-      <w:r>
-        <w:rPr>
-          <w:lang w:val="ru-RU"/>
-        </w:rPr>
-        <w:t>: Высокий (</w:t>
-      </w:r>
-      <w:r>
-        <w:rPr>
-          <w:b/>
-          <w:bCs/>
-          <w:lang w:val="ru-RU"/>
-        </w:rPr>
-        <w:t>В</w:t>
-      </w:r>
-      <w:r>
-        <w:rPr>
-          <w:lang w:val="ru-RU"/>
-        </w:rPr>
-        <w:t>)</w:t>
-      </w:r>
-    </w:p>
-    <w:p>
-      <w:pPr>
-        <w:pStyle w:val="1Einrckung"/>
-        <w:ind w:left="0"/>
-        <w:rPr>
-          <w:lang w:val="ru-RU"/>
-        </w:rPr>
-      </w:pPr>
-    </w:p>
-    <w:p>
-      <w:pPr>
-        <w:pStyle w:val="1Einrckung"/>
-        <w:ind w:left="0"/>
-        <w:rPr>
-          <w:lang w:val="ru-RU"/>
-        </w:rPr>
-      </w:pPr>
-      <w:r>
-        <w:rPr>
-          <w:b/>
-          <w:lang w:val="ru-RU"/>
-        </w:rPr>
-        <w:t>Идентификатор</w:t>
-      </w:r>
-      <w:r>
-        <w:rPr>
-          <w:lang w:val="ru-RU"/>
-        </w:rPr>
-        <w:t xml:space="preserve"> </w:t>
-      </w:r>
-      <w:r>
-        <w:rPr>
-          <w:b/>
-          <w:lang w:val="ru-RU"/>
-        </w:rPr>
-        <w:t>требования</w:t>
-      </w:r>
-      <w:r>
-        <w:rPr>
-          <w:lang w:val="ru-RU"/>
-        </w:rPr>
-        <w:t xml:space="preserve">: </w:t>
-      </w:r>
-      <w:r>
-        <w:rPr>
-          <w:lang w:val="ru-RU"/>
-        </w:rPr>
-        <w:t>ОП-004</w:t>
-      </w:r>
-    </w:p>
-    <w:p>
-      <w:pPr>
-        <w:pStyle w:val="1Einrckung"/>
-        <w:ind w:left="0"/>
-        <w:rPr>
-          <w:lang w:val="ru-RU"/>
-        </w:rPr>
-      </w:pPr>
-      <w:r>
-        <w:rPr>
-          <w:b/>
-          <w:lang w:val="ru-RU"/>
-        </w:rPr>
-        <w:t>Наименование</w:t>
-      </w:r>
-      <w:r>
-        <w:rPr>
-          <w:lang w:val="ru-RU"/>
-        </w:rPr>
-        <w:t>: Ограничения безопасности</w:t>
-      </w:r>
-    </w:p>
-    <w:p>
-      <w:pPr>
-        <w:pStyle w:val="1Einrckung"/>
-        <w:ind w:left="0"/>
-        <w:rPr>
-          <w:lang w:val="ru-RU"/>
-        </w:rPr>
-      </w:pPr>
-      <w:r>
-        <w:rPr>
-          <w:b/>
-          <w:lang w:val="ru-RU"/>
-        </w:rPr>
-        <w:t>Описание</w:t>
-      </w:r>
-      <w:r>
-        <w:rPr>
-          <w:lang w:val="ru-RU"/>
-        </w:rPr>
-        <w:t>: Должны соблюдаться требования безопасности и конфиденциальности данных, установленные законодательством или политиками компании. Система должна соответствовать данным ограничениям безопасности.</w:t>
-      </w:r>
-    </w:p>
-    <w:p>
-      <w:pPr>
-        <w:pStyle w:val="1Einrckung"/>
-        <w:ind w:left="0"/>
-        <w:rPr>
-          <w:lang w:val="ru-RU"/>
-        </w:rPr>
-      </w:pPr>
-      <w:r>
-        <w:rPr>
-          <w:b/>
-          <w:lang w:val="ru-RU"/>
-        </w:rPr>
-        <w:t>Приоритет</w:t>
-      </w:r>
-      <w:r>
-        <w:rPr>
-          <w:lang w:val="ru-RU"/>
-        </w:rPr>
-        <w:t>: 1</w:t>
-      </w:r>
-    </w:p>
-    <w:p>
-      <w:pPr>
-        <w:pStyle w:val="1Einrckung"/>
-        <w:ind w:left="0"/>
-        <w:rPr>
-          <w:lang w:val="ru-RU"/>
-        </w:rPr>
-      </w:pPr>
-      <w:r>
-        <w:rPr>
-          <w:b/>
-          <w:lang w:val="ru-RU"/>
-        </w:rPr>
-        <w:t>Риск</w:t>
-      </w:r>
-      <w:r>
-        <w:rPr>
-          <w:lang w:val="ru-RU"/>
-        </w:rPr>
-        <w:t>: Критический (</w:t>
-      </w:r>
-      <w:r>
-        <w:rPr>
-          <w:b/>
-          <w:bCs/>
-          <w:lang w:val="ru-RU"/>
-        </w:rPr>
-        <w:t>К</w:t>
-      </w:r>
-      <w:r>
-        <w:rPr>
-          <w:lang w:val="ru-RU"/>
-        </w:rPr>
-        <w:t>)</w:t>
-      </w:r>
-    </w:p>
-    <w:p>
-      <w:pPr>
-        <w:pStyle w:val="1Einrckung"/>
-        <w:rPr>
-          <w:lang w:val="ru-RU"/>
-        </w:rPr>
-      </w:pPr>
-    </w:p>
-    <w:p>
-      <w:pPr>
-        <w:pStyle w:val="2"/>
-        <w:rPr>
-          <w:lang w:val="ru-RU"/>
-        </w:rPr>
-      </w:pPr>
-      <w:r>
-        <w:rPr>
-          <w:lang w:val="ru-RU"/>
-        </w:rPr>
-        <w:t>Интерфейсы</w:t>
-      </w:r>
-    </w:p>
-    <w:p>
-      <w:pPr>
-        <w:pStyle w:val="1Einrckung"/>
-        <w:rPr>
-          <w:lang w:val="ru-RU"/>
-        </w:rPr>
-      </w:pPr>
-    </w:p>
-    <w:p>
-      <w:pPr>
-        <w:pStyle w:val="1Einrckung"/>
-        <w:ind w:left="0"/>
-        <w:rPr>
-          <w:lang w:val="ru-RU"/>
-        </w:rPr>
-      </w:pPr>
-      <w:r>
-        <w:rPr>
-          <w:lang w:val="ru-RU"/>
-        </w:rPr>
-        <w:t>Этот раздел определяет требования к интерфейсам, включая интерфейс пользователя, аппаратные интерфейсы, программные интерфейсы и интерфейсы коммуникаций.</w:t>
-      </w:r>
-    </w:p>
-    <w:p>
-      <w:pPr>
-        <w:pStyle w:val="1Einrckung"/>
-        <w:rPr>
-          <w:lang w:val="ru-RU"/>
-        </w:rPr>
-      </w:pPr>
-      <w:r>
-        <w:rPr>
-          <w:lang w:val="ru-RU"/>
-        </w:rPr>
-        <w:t xml:space="preserve"> </w:t>
-      </w:r>
-    </w:p>
-    <w:p>
-      <w:pPr>
-        <w:pStyle w:val="3"/>
-        <w:rPr>
-          <w:lang w:val="ru-RU"/>
-        </w:rPr>
-      </w:pPr>
-      <w:r>
-        <w:rPr>
-          <w:lang w:val="ru-RU"/>
-        </w:rPr>
-        <w:t>Интерфейс пользователя</w:t>
-      </w:r>
-    </w:p>
-    <w:p>
-      <w:pPr>
-        <w:rPr>
-          <w:lang w:val="ru-RU"/>
-        </w:rPr>
-      </w:pPr>
-    </w:p>
-    <w:p>
-      <w:pPr>
-        <w:pStyle w:val="1Einrckung"/>
-        <w:ind w:left="0"/>
-        <w:rPr>
-          <w:lang w:val="ru-RU"/>
-        </w:rPr>
-      </w:pPr>
-      <w:r>
-        <w:rPr>
-          <w:b/>
-          <w:lang w:val="ru-RU"/>
-        </w:rPr>
-        <w:t>Идентификатор</w:t>
-      </w:r>
-      <w:r>
-        <w:rPr>
-          <w:lang w:val="ru-RU"/>
-        </w:rPr>
-        <w:t xml:space="preserve"> </w:t>
-      </w:r>
-      <w:r>
-        <w:rPr>
-          <w:b/>
-          <w:lang w:val="ru-RU"/>
-        </w:rPr>
-        <w:t>требования</w:t>
-      </w:r>
-      <w:r>
-        <w:rPr>
-          <w:lang w:val="ru-RU"/>
-        </w:rPr>
-        <w:t xml:space="preserve">: </w:t>
-      </w:r>
-      <w:r>
-        <w:rPr>
-          <w:lang w:val="ru-RU"/>
-        </w:rPr>
-        <w:t>ИП-001</w:t>
-      </w:r>
-    </w:p>
-    <w:p>
-      <w:pPr>
-        <w:pStyle w:val="1Einrckung"/>
-        <w:ind w:left="0"/>
-        <w:rPr>
-          <w:lang w:val="ru-RU"/>
-        </w:rPr>
-      </w:pPr>
-      <w:r>
-        <w:rPr>
-          <w:b/>
-          <w:lang w:val="ru-RU"/>
-        </w:rPr>
-        <w:t>Наименование</w:t>
-      </w:r>
-      <w:r>
-        <w:rPr>
-          <w:lang w:val="ru-RU"/>
-        </w:rPr>
-        <w:t xml:space="preserve">: </w:t>
-      </w:r>
-      <w:r>
-        <w:rPr>
-          <w:lang w:val="ru-RU"/>
-        </w:rPr>
-        <w:t>Интерфейс пользователя</w:t>
-      </w:r>
-    </w:p>
-    <w:p>
-      <w:pPr>
-        <w:pStyle w:val="1Einrckung"/>
-        <w:ind w:left="0"/>
-        <w:rPr>
-          <w:lang w:val="ru-RU"/>
-        </w:rPr>
-      </w:pPr>
-      <w:r>
-        <w:rPr>
-          <w:b/>
-          <w:lang w:val="ru-RU"/>
-        </w:rPr>
-        <w:t>Описание</w:t>
-      </w:r>
-      <w:r>
-        <w:rPr>
-          <w:lang w:val="ru-RU"/>
-        </w:rPr>
-        <w:t xml:space="preserve">: </w:t>
-      </w:r>
-    </w:p>
-    <w:p>
-      <w:pPr>
-        <w:rPr>
-          <w:lang w:val="ru-RU"/>
-        </w:rPr>
-      </w:pPr>
-      <w:r>
-        <w:rPr>
-          <w:lang w:val="ru-RU"/>
-        </w:rPr>
-        <w:t>Система должна предоставлять интуитивно понятный и привлекательный графический интерфейс пользователя (GUI), обеспечивая комфор</w:t>
-      </w:r>
-      <w:r>
-        <w:rPr>
-          <w:lang w:val="ru-RU"/>
-        </w:rPr>
-        <w:t xml:space="preserve">тное взаимодействие с системой. </w:t>
-      </w:r>
-    </w:p>
-    <w:p>
-      <w:pPr>
-        <w:rPr>
-          <w:lang w:val="ru-RU"/>
-        </w:rPr>
-      </w:pPr>
-      <w:r>
-        <w:rPr>
-          <w:lang w:val="ru-RU"/>
-        </w:rPr>
-        <w:t>Интерфейс пользователя должен быть доступен на различных платформах, включая десктоп, мобильные устройства и веб-приложения, чтобы обеспечивать удобство использования дл</w:t>
-      </w:r>
-      <w:r>
-        <w:rPr>
-          <w:lang w:val="ru-RU"/>
-        </w:rPr>
-        <w:t xml:space="preserve">я всех категорий пользователей. </w:t>
-      </w:r>
-    </w:p>
-    <w:p>
-      <w:pPr>
-        <w:rPr>
-          <w:lang w:val="ru-RU"/>
-        </w:rPr>
-      </w:pPr>
-      <w:r>
-        <w:rPr>
-          <w:lang w:val="ru-RU"/>
-        </w:rPr>
-        <w:t>Пользовательский интерфейс должен также предоставлять возможность настройки и персонализации внешнего вида и окружения в соответствии с предп</w:t>
-      </w:r>
-      <w:r>
-        <w:rPr>
-          <w:lang w:val="ru-RU"/>
-        </w:rPr>
-        <w:t>очтениями каждого пользователя.</w:t>
-      </w:r>
-    </w:p>
-    <w:p>
-      <w:pPr>
-        <w:pStyle w:val="1Einrckung"/>
-        <w:ind w:left="0"/>
-        <w:rPr>
-          <w:lang w:val="ru-RU"/>
-        </w:rPr>
-      </w:pPr>
-      <w:r>
-        <w:rPr>
-          <w:b/>
-          <w:lang w:val="ru-RU"/>
-        </w:rPr>
-        <w:lastRenderedPageBreak/>
         <w:t>Приоритет</w:t>
       </w:r>
       <w:r>
@@ -18633,6 +18517,7 @@
         <w:rPr>
           <w:lang w:val="ru-RU"/>
         </w:rPr>
+        <w:lastRenderedPageBreak/>
         <w:t>- Сервисные</w:t>
       </w:r>
       <w:r>
@@ -19490,19 +19375,7 @@
         <w:rPr>
           <w:lang w:val="ru-RU"/>
         </w:rPr>
-        <w:t xml:space="preserve">Интерфейс </w:t>
-      </w:r>
-      <w:r>
-        <w:rPr>
-          <w:lang w:val="ru-RU"/>
-        </w:rPr>
-        <w:t xml:space="preserve">сервисного </w:t>
-      </w:r>
-      <w:r>
-        <w:rPr>
-          <w:lang w:val="ru-RU"/>
-        </w:rPr>
-        <w:t>работника</w:t>
+        <w:t>Интерфейс сервисного работника</w:t>
       </w:r>
     </w:p>
     <w:p>
@@ -19543,19 +19416,7 @@
         <w:rPr>
           <w:lang w:val="ru-RU"/>
         </w:rPr>
-        <w:t>ИП-</w:t>
-      </w:r>
-      <w:r>
-        <w:rPr>
-          <w:lang w:val="ru-RU"/>
-        </w:rPr>
-        <w:t>СР</w:t>
-      </w:r>
-      <w:r>
-        <w:rPr>
-          <w:lang w:val="ru-RU"/>
-        </w:rPr>
-        <w:t>-001</w:t>
+        <w:t>ИП-СР-001</w:t>
       </w:r>
     </w:p>
     <w:p>
@@ -19611,19 +19472,7 @@
         <w:rPr>
           <w:lang w:val="ru-RU"/>
         </w:rPr>
-        <w:t xml:space="preserve">Система должна предоставлять удобный интерфейс </w:t>
-      </w:r>
-      <w:r>
-        <w:rPr>
-          <w:lang w:val="ru-RU"/>
-        </w:rPr>
-        <w:t>сервисного работника</w:t>
-      </w:r>
-      <w:r>
-        <w:rPr>
-          <w:lang w:val="ru-RU"/>
-        </w:rPr>
-        <w:t xml:space="preserve"> и обеспечивать </w:t>
+        <w:t xml:space="preserve">Система должна предоставлять удобный интерфейс сервисного работника и обеспечивать </w:t>
       </w:r>
       <w:proofErr w:type="gramStart"/>
       <w:r>
@@ -19637,13 +19486,7 @@
         <w:rPr>
           <w:lang w:val="ru-RU"/>
         </w:rPr>
-        <w:t xml:space="preserve"> изложенные в функциональных требованиях роли </w:t>
-      </w:r>
-      <w:r>
-        <w:rPr>
-          <w:lang w:val="ru-RU"/>
-        </w:rPr>
-        <w:t>сервисного работника</w:t>
+        <w:t xml:space="preserve"> изложенные в функциональных требованиях роли сервисного работника</w:t>
       </w:r>
     </w:p>
     <w:p>
@@ -19741,26 +19584,55 @@
         <w:rPr>
           <w:lang w:val="ru-RU"/>
         </w:rPr>
-        <w:t xml:space="preserve">Интерфейс  </w:t>
-      </w:r>
-      <w:r>
-        <w:rPr>
-          <w:lang w:val="ru-RU"/>
-        </w:rPr>
-        <w:t>обслуживающего</w:t>
+        <w:t>Интерфейс  обслуживающего</w:t>
       </w:r>
       <w:proofErr w:type="gramEnd"/>
       <w:r>
         <w:rPr>
           <w:lang w:val="ru-RU"/>
         </w:rPr>
+        <w:t xml:space="preserve"> работника</w:t>
+      </w:r>
+    </w:p>
+    <w:p>
+      <w:pPr>
+        <w:pStyle w:val="1Einrckung"/>
+        <w:ind w:left="0"/>
+        <w:rPr>
+          <w:lang w:val="ru-RU"/>
+        </w:rPr>
+      </w:pPr>
+      <w:r>
+        <w:rPr>
+          <w:b/>
+          <w:lang w:val="ru-RU"/>
+        </w:rPr>
+        <w:t>Идентификатор</w:t>
+      </w:r>
+      <w:r>
+        <w:rPr>
+          <w:lang w:val="ru-RU"/>
+        </w:rPr>
         <w:t xml:space="preserve"> </w:t>
       </w:r>
       <w:r>
         <w:rPr>
-          <w:lang w:val="ru-RU"/>
-        </w:rPr>
-        <w:t>работника</w:t>
+          <w:b/>
+          <w:lang w:val="ru-RU"/>
+        </w:rPr>
+        <w:t>требования</w:t>
+      </w:r>
+      <w:r>
+        <w:rPr>
+          <w:lang w:val="ru-RU"/>
+        </w:rPr>
+        <w:t xml:space="preserve">: </w:t>
+      </w:r>
+      <w:r>
+        <w:rPr>
+          <w:lang w:val="ru-RU"/>
+        </w:rPr>
+        <w:t>ИП-ОР-001</w:t>
       </w:r>
     </w:p>
     <w:p>
@@ -19776,176 +19648,99 @@
           <w:b/>
           <w:lang w:val="ru-RU"/>
         </w:rPr>
+        <w:t>Наименование</w:t>
+      </w:r>
+      <w:r>
+        <w:rPr>
+          <w:lang w:val="ru-RU"/>
+        </w:rPr>
+        <w:t xml:space="preserve">: </w:t>
+      </w:r>
+      <w:r>
+        <w:rPr>
+          <w:lang w:val="ru-RU"/>
+        </w:rPr>
+        <w:t>Интерфейс администратора</w:t>
+      </w:r>
+    </w:p>
+    <w:p>
+      <w:pPr>
+        <w:pStyle w:val="1Einrckung"/>
+        <w:ind w:left="0"/>
+        <w:rPr>
+          <w:lang w:val="ru-RU"/>
+        </w:rPr>
+      </w:pPr>
+      <w:r>
+        <w:rPr>
+          <w:b/>
+          <w:lang w:val="ru-RU"/>
+        </w:rPr>
+        <w:t>Описание</w:t>
+      </w:r>
+      <w:r>
+        <w:rPr>
+          <w:lang w:val="ru-RU"/>
+        </w:rPr>
+        <w:t xml:space="preserve">: </w:t>
+      </w:r>
+      <w:r>
+        <w:rPr>
+          <w:lang w:val="ru-RU"/>
+        </w:rPr>
+        <w:t xml:space="preserve">Система должна предоставлять удобный интерфейс обслуживающего работника и обеспечивать </w:t>
+      </w:r>
+      <w:proofErr w:type="gramStart"/>
+      <w:r>
+        <w:rPr>
+          <w:lang w:val="ru-RU"/>
+        </w:rPr>
+        <w:t>функции</w:t>
+      </w:r>
+      <w:proofErr w:type="gramEnd"/>
+      <w:r>
+        <w:rPr>
+          <w:lang w:val="ru-RU"/>
+        </w:rPr>
+        <w:t xml:space="preserve"> изложенные в функциональных требованиях роли обслуживающего работника</w:t>
+      </w:r>
+    </w:p>
+    <w:p>
+      <w:pPr>
+        <w:pStyle w:val="1Einrckung"/>
+        <w:ind w:left="0"/>
+        <w:rPr>
+          <w:lang w:val="ru-RU"/>
+        </w:rPr>
+      </w:pPr>
+      <w:r>
+        <w:rPr>
+          <w:b/>
+          <w:lang w:val="ru-RU"/>
+        </w:rPr>
+        <w:t>Приоритет</w:t>
+      </w:r>
+      <w:r>
+        <w:rPr>
+          <w:lang w:val="ru-RU"/>
+        </w:rPr>
+        <w:t>: 1</w:t>
+      </w:r>
+    </w:p>
+    <w:p>
+      <w:pPr>
+        <w:pStyle w:val="1Einrckung"/>
+        <w:ind w:left="0"/>
+        <w:rPr>
+          <w:lang w:val="ru-RU"/>
+        </w:rPr>
+      </w:pPr>
+      <w:r>
+        <w:rPr>
+          <w:b/>
+          <w:lang w:val="ru-RU"/>
+        </w:rPr>
         <w:lastRenderedPageBreak/>
-        <w:t>Идентификатор</w:t>
-      </w:r>
-      <w:r>
-        <w:rPr>
-          <w:lang w:val="ru-RU"/>
-        </w:rPr>
-        <w:t xml:space="preserve"> </w:t>
-      </w:r>
-      <w:r>
-        <w:rPr>
-          <w:b/>
-          <w:lang w:val="ru-RU"/>
-        </w:rPr>
-        <w:t>требования</w:t>
-      </w:r>
-      <w:r>
-        <w:rPr>
-          <w:lang w:val="ru-RU"/>
-        </w:rPr>
-        <w:t xml:space="preserve">: </w:t>
-      </w:r>
-      <w:r>
-        <w:rPr>
-          <w:lang w:val="ru-RU"/>
-        </w:rPr>
-        <w:t>ИП-</w:t>
-      </w:r>
-      <w:r>
-        <w:rPr>
-          <w:lang w:val="ru-RU"/>
-        </w:rPr>
-        <w:t>О</w:t>
-      </w:r>
-      <w:r>
-        <w:rPr>
-          <w:lang w:val="ru-RU"/>
-        </w:rPr>
-        <w:t>Р-001</w:t>
-      </w:r>
-    </w:p>
-    <w:p>
-      <w:pPr>
-        <w:pStyle w:val="1Einrckung"/>
-        <w:ind w:left="0"/>
-        <w:rPr>
-          <w:lang w:val="ru-RU"/>
-        </w:rPr>
-      </w:pPr>
-      <w:r>
-        <w:rPr>
-          <w:b/>
-          <w:lang w:val="ru-RU"/>
-        </w:rPr>
-        <w:t>Наименование</w:t>
-      </w:r>
-      <w:r>
-        <w:rPr>
-          <w:lang w:val="ru-RU"/>
-        </w:rPr>
-        <w:t xml:space="preserve">: </w:t>
-      </w:r>
-      <w:r>
-        <w:rPr>
-          <w:lang w:val="ru-RU"/>
-        </w:rPr>
-        <w:t>Интерфейс администратора</w:t>
-      </w:r>
-    </w:p>
-    <w:p>
-      <w:pPr>
-        <w:pStyle w:val="1Einrckung"/>
-        <w:ind w:left="0"/>
-        <w:rPr>
-          <w:lang w:val="ru-RU"/>
-        </w:rPr>
-      </w:pPr>
-      <w:r>
-        <w:rPr>
-          <w:b/>
-          <w:lang w:val="ru-RU"/>
-        </w:rPr>
-        <w:t>Описание</w:t>
-      </w:r>
-      <w:r>
-        <w:rPr>
-          <w:lang w:val="ru-RU"/>
-        </w:rPr>
-        <w:t xml:space="preserve">: </w:t>
-      </w:r>
-      <w:r>
-        <w:rPr>
-          <w:lang w:val="ru-RU"/>
-        </w:rPr>
-        <w:t xml:space="preserve">Система должна предоставлять удобный интерфейс </w:t>
-      </w:r>
-      <w:r>
-        <w:rPr>
-          <w:lang w:val="ru-RU"/>
-        </w:rPr>
-        <w:t>обслуживающего</w:t>
-      </w:r>
-      <w:r>
-        <w:rPr>
-          <w:lang w:val="ru-RU"/>
-        </w:rPr>
-        <w:t xml:space="preserve"> работника и обеспечивать </w:t>
-      </w:r>
-      <w:proofErr w:type="gramStart"/>
-      <w:r>
-        <w:rPr>
-          <w:lang w:val="ru-RU"/>
-        </w:rPr>
-        <w:t>функции</w:t>
-      </w:r>
-      <w:proofErr w:type="gramEnd"/>
-      <w:r>
-        <w:rPr>
-          <w:lang w:val="ru-RU"/>
-        </w:rPr>
-        <w:t xml:space="preserve"> изложенные в функциональных требованиях роли </w:t>
-      </w:r>
-      <w:r>
-        <w:rPr>
-          <w:lang w:val="ru-RU"/>
-        </w:rPr>
-        <w:t>обслуживающего</w:t>
-      </w:r>
-      <w:r>
-        <w:rPr>
-          <w:lang w:val="ru-RU"/>
-        </w:rPr>
-        <w:t xml:space="preserve"> работника</w:t>
-      </w:r>
-    </w:p>
-    <w:p>
-      <w:pPr>
-        <w:pStyle w:val="1Einrckung"/>
-        <w:ind w:left="0"/>
-        <w:rPr>
-          <w:lang w:val="ru-RU"/>
-        </w:rPr>
-      </w:pPr>
-      <w:r>
-        <w:rPr>
-          <w:b/>
-          <w:lang w:val="ru-RU"/>
-        </w:rPr>
-        <w:t>Приоритет</w:t>
-      </w:r>
-      <w:r>
-        <w:rPr>
-          <w:lang w:val="ru-RU"/>
-        </w:rPr>
-        <w:t>: 1</w:t>
-      </w:r>
-    </w:p>
-    <w:p>
-      <w:pPr>
-        <w:pStyle w:val="1Einrckung"/>
-        <w:ind w:left="0"/>
-        <w:rPr>
-          <w:lang w:val="ru-RU"/>
-        </w:rPr>
-      </w:pPr>
-      <w:r>
-        <w:rPr>
-          <w:b/>
-          <w:lang w:val="ru-RU"/>
-        </w:rPr>
         <w:t>Риск</w:t>
       </w:r>
       <w:r>
@@ -20964,7 +20759,6 @@
           <w:b/>
           <w:lang w:val="ru-RU"/>
         </w:rPr>
-        <w:lastRenderedPageBreak/>
         <w:t>Приоритет</w:t>
       </w:r>
       <w:r>
@@ -21044,6 +20838,7 @@
         <w:rPr>
           <w:lang w:val="ru-RU"/>
         </w:rPr>
+        <w:lastRenderedPageBreak/>
         <w:t>Применимые стандарты</w:t>
       </w:r>
       <w:bookmarkEnd w:id="32"/>
@@ -22084,7 +21879,7 @@
       <w:rPr>
         <w:noProof/>
       </w:rPr>
-      <w:t>2</w:t>
+      <w:t>14</w:t>
     </w:r>
     <w:r>
       <w:rPr>
@@ -26516,7 +26311,7 @@
 </file>
 
 <file path=customXml/itemProps1.xml><?xml version="1.0" encoding="utf-8"?>
-<ds:datastoreItem xmlns:ds="http://schemas.openxmlformats.org/officeDocument/2006/customXml" ds:itemID="{808D9E5D-F1A5-41C9-BFAF-DE19426FE3CD}">
+<ds:datastoreItem xmlns:ds="http://schemas.openxmlformats.org/officeDocument/2006/customXml" ds:itemID="{BDCE6AD1-6A58-4122-B08B-656EB80B27C1}">
   <ds:schemaRefs>
     <ds:schemaRef ds:uri="http://schemas.openxmlformats.org/officeDocument/2006/bibliography"/>
   </ds:schemaRefs>
